--- a/430_コアデータモデル/43A_コアデータモデル解説書_建物.docx
+++ b/430_コアデータモデル/43A_コアデータモデル解説書_建物.docx
@@ -1837,12 +1837,6 @@
             <w:pPr>
               <w:pStyle w:val="af7"/>
             </w:pPr>
-            <w:r>
-              <w:rPr>
-                <w:rFonts w:hint="eastAsia"/>
-              </w:rPr>
-              <w:t>必</w:t>
-            </w:r>
           </w:p>
         </w:tc>
         <w:tc>
@@ -1954,784 +1948,17 @@
           </w:p>
         </w:tc>
       </w:tr>
-      <w:tr>
-        <w:trPr>
-          <w:trHeight w:val="454"/>
-          <w:jc w:val="center"/>
-        </w:trPr>
-        <w:tc>
-          <w:tcPr>
-            <w:tcW w:w="704" w:type="dxa"/>
-          </w:tcPr>
-          <w:p>
-            <w:pPr>
-              <w:pStyle w:val="af7"/>
-            </w:pPr>
-          </w:p>
-        </w:tc>
-        <w:tc>
-          <w:tcPr>
-            <w:tcW w:w="1576" w:type="dxa"/>
-            <w:hideMark/>
-          </w:tcPr>
-          <w:p>
-            <w:pPr>
-              <w:pStyle w:val="af7"/>
-            </w:pPr>
-            <w:r>
-              <w:rPr>
-                <w:rFonts w:hint="eastAsia"/>
-              </w:rPr>
-              <w:t>子育て支援情報</w:t>
-            </w:r>
-          </w:p>
-        </w:tc>
-        <w:tc>
-          <w:tcPr>
-            <w:tcW w:w="5812" w:type="dxa"/>
-            <w:hideMark/>
-          </w:tcPr>
-          <w:p>
-            <w:pPr>
-              <w:pStyle w:val="af7"/>
-            </w:pPr>
-            <w:r>
-              <w:rPr>
-                <w:rFonts w:hint="eastAsia"/>
-              </w:rPr>
-              <w:t>子育て支援情報</w:t>
-            </w:r>
-            <w:r>
-              <w:rPr>
-                <w:rFonts w:hint="eastAsia"/>
-              </w:rPr>
-              <w:t>（子育て支援</w:t>
-            </w:r>
-            <w:r>
-              <w:rPr>
-                <w:rFonts w:hint="eastAsia"/>
-              </w:rPr>
-              <w:t>情報</w:t>
-            </w:r>
-            <w:r>
-              <w:rPr>
-                <w:rFonts w:hint="eastAsia"/>
-              </w:rPr>
-              <w:t>型）</w:t>
-            </w:r>
-          </w:p>
-        </w:tc>
-      </w:tr>
     </w:tbl>
     <w:p>
       <w:pPr>
-        <w:pStyle w:val="2"/>
+        <w:pStyle w:val="1"/>
         <w:spacing w:before="360"/>
-      </w:pPr>
-      <w:bookmarkStart w:id="3" w:name="_Toc97923930"/>
-      <w:r>
-        <w:t>連絡先</w:t>
-      </w:r>
-      <w:bookmarkEnd w:id="3"/>
-    </w:p>
-    <w:p>
-      <w:r>
-        <w:t>「連絡先」のデータモデルを拡張し</w:t>
-      </w:r>
+        <w:ind w:left="321" w:hanging="321"/>
+      </w:pPr>
       <w:r>
         <w:rPr>
           <w:rFonts w:hint="eastAsia"/>
         </w:rPr>
-        <w:t>た</w:t>
-      </w:r>
-      <w:r>
-        <w:rPr>
-          <w:rFonts w:hint="eastAsia"/>
-        </w:rPr>
-        <w:t>個人もしくは法人の</w:t>
-      </w:r>
-      <w:r>
-        <w:t>連絡先のデータモデルを</w:t>
-      </w:r>
-      <w:r>
-        <w:rPr>
-          <w:rFonts w:hint="eastAsia"/>
-        </w:rPr>
-        <w:t>使用します</w:t>
-      </w:r>
-      <w:r>
-        <w:t>。</w:t>
-      </w:r>
-      <w:r>
-        <w:t>連絡先名称が必須項目となっている他、</w:t>
-      </w:r>
-      <w:r>
-        <w:t>いずれかの手段で</w:t>
-      </w:r>
-      <w:r>
-        <w:t>建物</w:t>
-      </w:r>
-      <w:r>
-        <w:t>に連絡を取ることを可能にするため、</w:t>
-      </w:r>
-      <w:r>
-        <w:t>連絡先電話番号、</w:t>
-      </w:r>
-      <w:r>
-        <w:t>連絡先内線番号</w:t>
-      </w:r>
-      <w:r>
-        <w:t>、連絡先</w:t>
-      </w:r>
-      <w:r>
-        <w:t>メールアドレス、連絡先FormURLのいずれか１つ以上が</w:t>
-      </w:r>
-      <w:r>
-        <w:t>必須項目となっています。</w:t>
-      </w:r>
-    </w:p>
-    <w:p>
-      <w:r>
-        <w:rPr>
-          <w:rFonts w:hint="eastAsia"/>
-        </w:rPr>
-        <w:t>建物</w:t>
-      </w:r>
-      <w:r>
-        <w:rPr>
-          <w:rFonts w:hint="eastAsia"/>
-        </w:rPr>
-        <w:t>連絡先のデータモデルの項目は表</w:t>
-      </w:r>
-      <w:r>
-        <w:t>2</w:t>
-      </w:r>
-      <w:r>
-        <w:rPr>
-          <w:rFonts w:hint="eastAsia"/>
-        </w:rPr>
-        <w:t>の通りです。英語名や記入例などを含む詳細については、別添の「</w:t>
-      </w:r>
-      <w:r>
-        <w:t>438_コアデータモデル_DMD.xlsx</w:t>
-      </w:r>
-      <w:r>
-        <w:rPr>
-          <w:rFonts w:hint="eastAsia"/>
-        </w:rPr>
-        <w:t>」を参照してください。</w:t>
-      </w:r>
-    </w:p>
-    <w:p>
-      <w:pPr>
-        <w:pStyle w:val="afa"/>
-      </w:pPr>
-      <w:r>
-        <w:rPr>
-          <w:rFonts w:hint="eastAsia"/>
-        </w:rPr>
-        <w:t>表2</w:t>
-      </w:r>
-      <w:r>
-        <w:t xml:space="preserve"> </w:t>
-      </w:r>
-      <w:r>
-        <w:rPr>
-          <w:rFonts w:hint="eastAsia"/>
-        </w:rPr>
-        <w:t>連絡先データモデルの項目一覧</w:t>
-      </w:r>
-    </w:p>
-    <w:tbl>
-      <w:tblPr>
-        <w:tblStyle w:val="4-3"/>
-        <w:tblW w:w="8500" w:type="dxa"/>
-        <w:jc w:val="center"/>
-        <w:tblLook w:val="0620" w:firstRow="1" w:lastRow="0" w:firstColumn="0" w:lastColumn="0" w:noHBand="1" w:noVBand="1"/>
-      </w:tblPr>
-      <w:tblGrid>
-        <w:gridCol w:w="846"/>
-        <w:gridCol w:w="3673"/>
-        <w:gridCol w:w="3981"/>
-      </w:tblGrid>
-      <w:tr>
-        <w:trPr>
-          <w:cnfStyle w:val="100000000000" w:firstRow="1" w:lastRow="0" w:firstColumn="0" w:lastColumn="0" w:oddVBand="0" w:evenVBand="0" w:oddHBand="0" w:evenHBand="0" w:firstRowFirstColumn="0" w:firstRowLastColumn="0" w:lastRowFirstColumn="0" w:lastRowLastColumn="0"/>
-          <w:trHeight w:val="454"/>
-          <w:jc w:val="center"/>
-        </w:trPr>
-        <w:tc>
-          <w:tcPr>
-            <w:tcW w:w="846" w:type="dxa"/>
-          </w:tcPr>
-          <w:p>
-            <w:pPr>
-              <w:pStyle w:val="af7"/>
-            </w:pPr>
-            <w:r>
-              <w:rPr>
-                <w:rFonts w:hint="eastAsia"/>
-              </w:rPr>
-              <w:t>必須</w:t>
-            </w:r>
-            <w:r>
-              <w:br/>
-            </w:r>
-            <w:r>
-              <w:rPr>
-                <w:rFonts w:hint="eastAsia"/>
-              </w:rPr>
-              <w:t xml:space="preserve">項目 </w:t>
-            </w:r>
-          </w:p>
-        </w:tc>
-        <w:tc>
-          <w:tcPr>
-            <w:tcW w:w="3673" w:type="dxa"/>
-          </w:tcPr>
-          <w:p>
-            <w:pPr>
-              <w:pStyle w:val="af7"/>
-            </w:pPr>
-            <w:r>
-              <w:rPr>
-                <w:rFonts w:hint="eastAsia"/>
-              </w:rPr>
-              <w:t>項目名</w:t>
-            </w:r>
-          </w:p>
-        </w:tc>
-        <w:tc>
-          <w:tcPr>
-            <w:tcW w:w="3981" w:type="dxa"/>
-          </w:tcPr>
-          <w:p>
-            <w:pPr>
-              <w:pStyle w:val="af7"/>
-            </w:pPr>
-            <w:r>
-              <w:rPr>
-                <w:rFonts w:hint="eastAsia"/>
-              </w:rPr>
-              <w:t>説明</w:t>
-            </w:r>
-          </w:p>
-        </w:tc>
-      </w:tr>
-      <w:tr>
-        <w:trPr>
-          <w:trHeight w:val="454"/>
-          <w:jc w:val="center"/>
-        </w:trPr>
-        <w:tc>
-          <w:tcPr>
-            <w:tcW w:w="846" w:type="dxa"/>
-          </w:tcPr>
-          <w:p>
-            <w:pPr>
-              <w:pStyle w:val="af7"/>
-            </w:pPr>
-            <w:r>
-              <w:rPr>
-                <w:rFonts w:hint="eastAsia"/>
-              </w:rPr>
-              <w:t>必</w:t>
-            </w:r>
-          </w:p>
-        </w:tc>
-        <w:tc>
-          <w:tcPr>
-            <w:tcW w:w="3673" w:type="dxa"/>
-            <w:hideMark/>
-          </w:tcPr>
-          <w:p>
-            <w:pPr>
-              <w:pStyle w:val="af7"/>
-            </w:pPr>
-            <w:r>
-              <w:t>連絡先名称</w:t>
-            </w:r>
-          </w:p>
-        </w:tc>
-        <w:tc>
-          <w:tcPr>
-            <w:tcW w:w="3981" w:type="dxa"/>
-          </w:tcPr>
-          <w:p>
-            <w:pPr>
-              <w:pStyle w:val="af7"/>
-            </w:pPr>
-            <w:r>
-              <w:rPr>
-                <w:rFonts w:hint="eastAsia"/>
-              </w:rPr>
-              <w:t>連絡先名称</w:t>
-            </w:r>
-          </w:p>
-        </w:tc>
-      </w:tr>
-      <w:tr>
-        <w:trPr>
-          <w:trHeight w:val="454"/>
-          <w:jc w:val="center"/>
-        </w:trPr>
-        <w:tc>
-          <w:tcPr>
-            <w:tcW w:w="846" w:type="dxa"/>
-          </w:tcPr>
-          <w:p>
-            <w:pPr>
-              <w:pStyle w:val="af7"/>
-            </w:pPr>
-            <w:r>
-              <w:rPr>
-                <w:rFonts w:hint="eastAsia"/>
-              </w:rPr>
-              <w:t>必</w:t>
-            </w:r>
-            <w:r>
-              <w:rPr>
-                <w:rFonts w:hint="eastAsia"/>
-                <w:vertAlign w:val="superscript"/>
-              </w:rPr>
-              <w:t>*</w:t>
-            </w:r>
-            <w:r>
-              <w:rPr>
-                <w:vertAlign w:val="superscript"/>
-              </w:rPr>
-              <w:t>1</w:t>
-            </w:r>
-          </w:p>
-        </w:tc>
-        <w:tc>
-          <w:tcPr>
-            <w:tcW w:w="3673" w:type="dxa"/>
-            <w:hideMark/>
-          </w:tcPr>
-          <w:p>
-            <w:pPr>
-              <w:pStyle w:val="af7"/>
-            </w:pPr>
-            <w:r>
-              <w:rPr>
-                <w:rFonts w:hint="eastAsia"/>
-              </w:rPr>
-              <w:t>連絡先電話番号</w:t>
-            </w:r>
-          </w:p>
-        </w:tc>
-        <w:tc>
-          <w:tcPr>
-            <w:tcW w:w="3981" w:type="dxa"/>
-          </w:tcPr>
-          <w:p>
-            <w:pPr>
-              <w:pStyle w:val="af7"/>
-            </w:pPr>
-            <w:r>
-              <w:rPr>
-                <w:rFonts w:hint="eastAsia"/>
-              </w:rPr>
-              <w:t>電話番号、携帯電話番号</w:t>
-            </w:r>
-          </w:p>
-        </w:tc>
-      </w:tr>
-      <w:tr>
-        <w:trPr>
-          <w:trHeight w:val="454"/>
-          <w:jc w:val="center"/>
-        </w:trPr>
-        <w:tc>
-          <w:tcPr>
-            <w:tcW w:w="846" w:type="dxa"/>
-          </w:tcPr>
-          <w:p>
-            <w:pPr>
-              <w:pStyle w:val="af7"/>
-            </w:pPr>
-            <w:r>
-              <w:rPr>
-                <w:rFonts w:hint="eastAsia"/>
-              </w:rPr>
-              <w:t>必</w:t>
-            </w:r>
-            <w:r>
-              <w:rPr>
-                <w:rFonts w:hint="eastAsia"/>
-                <w:vertAlign w:val="superscript"/>
-              </w:rPr>
-              <w:t>*</w:t>
-            </w:r>
-            <w:r>
-              <w:rPr>
-                <w:vertAlign w:val="superscript"/>
-              </w:rPr>
-              <w:t>1</w:t>
-            </w:r>
-          </w:p>
-        </w:tc>
-        <w:tc>
-          <w:tcPr>
-            <w:tcW w:w="3673" w:type="dxa"/>
-            <w:hideMark/>
-          </w:tcPr>
-          <w:p>
-            <w:pPr>
-              <w:pStyle w:val="af7"/>
-            </w:pPr>
-            <w:r>
-              <w:rPr>
-                <w:rFonts w:hint="eastAsia"/>
-              </w:rPr>
-              <w:t>連絡先内線番号</w:t>
-            </w:r>
-          </w:p>
-        </w:tc>
-        <w:tc>
-          <w:tcPr>
-            <w:tcW w:w="3981" w:type="dxa"/>
-          </w:tcPr>
-          <w:p>
-            <w:pPr>
-              <w:pStyle w:val="af7"/>
-            </w:pPr>
-            <w:r>
-              <w:rPr>
-                <w:rFonts w:hint="eastAsia"/>
-              </w:rPr>
-              <w:t>内線番号</w:t>
-            </w:r>
-          </w:p>
-        </w:tc>
-      </w:tr>
-      <w:tr>
-        <w:trPr>
-          <w:trHeight w:val="454"/>
-          <w:jc w:val="center"/>
-        </w:trPr>
-        <w:tc>
-          <w:tcPr>
-            <w:tcW w:w="846" w:type="dxa"/>
-          </w:tcPr>
-          <w:p>
-            <w:pPr>
-              <w:pStyle w:val="af7"/>
-            </w:pPr>
-            <w:r>
-              <w:rPr>
-                <w:rFonts w:hint="eastAsia"/>
-              </w:rPr>
-              <w:t>必</w:t>
-            </w:r>
-            <w:r>
-              <w:rPr>
-                <w:rFonts w:hint="eastAsia"/>
-                <w:vertAlign w:val="superscript"/>
-              </w:rPr>
-              <w:t>*</w:t>
-            </w:r>
-            <w:r>
-              <w:rPr>
-                <w:vertAlign w:val="superscript"/>
-              </w:rPr>
-              <w:t>1</w:t>
-            </w:r>
-          </w:p>
-        </w:tc>
-        <w:tc>
-          <w:tcPr>
-            <w:tcW w:w="3673" w:type="dxa"/>
-          </w:tcPr>
-          <w:p>
-            <w:pPr>
-              <w:pStyle w:val="af7"/>
-            </w:pPr>
-            <w:r>
-              <w:rPr>
-                <w:rFonts w:hint="eastAsia"/>
-              </w:rPr>
-              <w:t>連絡先メールアドレス</w:t>
-            </w:r>
-          </w:p>
-        </w:tc>
-        <w:tc>
-          <w:tcPr>
-            <w:tcW w:w="3981" w:type="dxa"/>
-          </w:tcPr>
-          <w:p>
-            <w:pPr>
-              <w:pStyle w:val="af7"/>
-            </w:pPr>
-            <w:r>
-              <w:rPr>
-                <w:rFonts w:hint="eastAsia"/>
-              </w:rPr>
-              <w:t>連絡先メールアドレス</w:t>
-            </w:r>
-          </w:p>
-        </w:tc>
-      </w:tr>
-      <w:tr>
-        <w:trPr>
-          <w:trHeight w:val="454"/>
-          <w:jc w:val="center"/>
-        </w:trPr>
-        <w:tc>
-          <w:tcPr>
-            <w:tcW w:w="846" w:type="dxa"/>
-          </w:tcPr>
-          <w:p>
-            <w:pPr>
-              <w:pStyle w:val="af7"/>
-            </w:pPr>
-            <w:r>
-              <w:rPr>
-                <w:rFonts w:hint="eastAsia"/>
-              </w:rPr>
-              <w:t>必</w:t>
-            </w:r>
-            <w:r>
-              <w:rPr>
-                <w:rFonts w:hint="eastAsia"/>
-                <w:vertAlign w:val="superscript"/>
-              </w:rPr>
-              <w:t>*</w:t>
-            </w:r>
-            <w:r>
-              <w:rPr>
-                <w:vertAlign w:val="superscript"/>
-              </w:rPr>
-              <w:t>1</w:t>
-            </w:r>
-          </w:p>
-        </w:tc>
-        <w:tc>
-          <w:tcPr>
-            <w:tcW w:w="3673" w:type="dxa"/>
-          </w:tcPr>
-          <w:p>
-            <w:pPr>
-              <w:pStyle w:val="af7"/>
-            </w:pPr>
-            <w:r>
-              <w:rPr>
-                <w:rFonts w:hint="eastAsia"/>
-              </w:rPr>
-              <w:t>連絡先FormURL</w:t>
-            </w:r>
-          </w:p>
-        </w:tc>
-        <w:tc>
-          <w:tcPr>
-            <w:tcW w:w="3981" w:type="dxa"/>
-          </w:tcPr>
-          <w:p>
-            <w:pPr>
-              <w:pStyle w:val="af7"/>
-            </w:pPr>
-            <w:r>
-              <w:rPr>
-                <w:rFonts w:hint="eastAsia"/>
-              </w:rPr>
-              <w:t>連絡先がWebFormの場合のURL</w:t>
-            </w:r>
-          </w:p>
-        </w:tc>
-      </w:tr>
-      <w:tr>
-        <w:trPr>
-          <w:trHeight w:val="454"/>
-          <w:jc w:val="center"/>
-        </w:trPr>
-        <w:tc>
-          <w:tcPr>
-            <w:tcW w:w="846" w:type="dxa"/>
-          </w:tcPr>
-          <w:p>
-            <w:pPr>
-              <w:pStyle w:val="af7"/>
-            </w:pPr>
-          </w:p>
-        </w:tc>
-        <w:tc>
-          <w:tcPr>
-            <w:tcW w:w="3673" w:type="dxa"/>
-          </w:tcPr>
-          <w:p>
-            <w:pPr>
-              <w:pStyle w:val="af7"/>
-            </w:pPr>
-            <w:r>
-              <w:rPr>
-                <w:rFonts w:hint="eastAsia"/>
-              </w:rPr>
-              <w:t>連絡先備考（その他、SNSなど）</w:t>
-            </w:r>
-          </w:p>
-        </w:tc>
-        <w:tc>
-          <w:tcPr>
-            <w:tcW w:w="3981" w:type="dxa"/>
-          </w:tcPr>
-          <w:p>
-            <w:pPr>
-              <w:pStyle w:val="af7"/>
-            </w:pPr>
-            <w:r>
-              <w:rPr>
-                <w:rFonts w:hint="eastAsia"/>
-              </w:rPr>
-              <w:t>SNSなどの連絡手段がある場合に記入</w:t>
-            </w:r>
-          </w:p>
-        </w:tc>
-      </w:tr>
-      <w:tr>
-        <w:trPr>
-          <w:trHeight w:val="454"/>
-          <w:jc w:val="center"/>
-        </w:trPr>
-        <w:tc>
-          <w:tcPr>
-            <w:tcW w:w="846" w:type="dxa"/>
-          </w:tcPr>
-          <w:p>
-            <w:pPr>
-              <w:pStyle w:val="af7"/>
-            </w:pPr>
-          </w:p>
-        </w:tc>
-        <w:tc>
-          <w:tcPr>
-            <w:tcW w:w="3673" w:type="dxa"/>
-          </w:tcPr>
-          <w:p>
-            <w:pPr>
-              <w:pStyle w:val="af7"/>
-            </w:pPr>
-            <w:r>
-              <w:rPr>
-                <w:rFonts w:hint="eastAsia"/>
-              </w:rPr>
-              <w:t>郵便番号</w:t>
-            </w:r>
-          </w:p>
-        </w:tc>
-        <w:tc>
-          <w:tcPr>
-            <w:tcW w:w="3981" w:type="dxa"/>
-          </w:tcPr>
-          <w:p>
-            <w:pPr>
-              <w:pStyle w:val="af7"/>
-            </w:pPr>
-            <w:r>
-              <w:rPr>
-                <w:rFonts w:hint="eastAsia"/>
-              </w:rPr>
-              <w:t>郵便番号</w:t>
-            </w:r>
-          </w:p>
-        </w:tc>
-      </w:tr>
-      <w:tr>
-        <w:trPr>
-          <w:trHeight w:val="454"/>
-          <w:jc w:val="center"/>
-        </w:trPr>
-        <w:tc>
-          <w:tcPr>
-            <w:tcW w:w="846" w:type="dxa"/>
-          </w:tcPr>
-          <w:p>
-            <w:pPr>
-              <w:pStyle w:val="af7"/>
-            </w:pPr>
-          </w:p>
-        </w:tc>
-        <w:tc>
-          <w:tcPr>
-            <w:tcW w:w="3673" w:type="dxa"/>
-          </w:tcPr>
-          <w:p>
-            <w:pPr>
-              <w:pStyle w:val="af7"/>
-            </w:pPr>
-            <w:r>
-              <w:rPr>
-                <w:rFonts w:hint="eastAsia"/>
-              </w:rPr>
-              <w:t>連絡先</w:t>
-            </w:r>
-            <w:r>
-              <w:rPr>
-                <w:rFonts w:hint="eastAsia"/>
-              </w:rPr>
-              <w:t>住所</w:t>
-            </w:r>
-          </w:p>
-        </w:tc>
-        <w:tc>
-          <w:tcPr>
-            <w:tcW w:w="3981" w:type="dxa"/>
-          </w:tcPr>
-          <w:p>
-            <w:pPr>
-              <w:pStyle w:val="af7"/>
-            </w:pPr>
-            <w:r>
-              <w:rPr>
-                <w:rFonts w:hint="eastAsia"/>
-              </w:rPr>
-              <w:t>連絡先</w:t>
-            </w:r>
-            <w:r>
-              <w:rPr>
-                <w:rFonts w:hint="eastAsia"/>
-              </w:rPr>
-              <w:t>住所</w:t>
-            </w:r>
-            <w:r>
-              <w:rPr>
-                <w:rFonts w:hint="eastAsia"/>
-              </w:rPr>
-              <w:t>の</w:t>
-            </w:r>
-            <w:r>
-              <w:rPr>
-                <w:rFonts w:hint="eastAsia"/>
-              </w:rPr>
-              <w:t>情報（住所型）</w:t>
-            </w:r>
-          </w:p>
-        </w:tc>
-      </w:tr>
-    </w:tbl>
-    <w:p>
-      <w:r>
-        <w:t xml:space="preserve">*1 : </w:t>
-      </w:r>
-      <w:r>
-        <w:rPr>
-          <w:rFonts w:hint="eastAsia"/>
-        </w:rPr>
-        <w:t>いずれか一つ以上の項目が必須</w:t>
-      </w:r>
-    </w:p>
-    <w:p/>
-    <w:p>
-      <w:pPr>
-        <w:pStyle w:val="1"/>
-        <w:spacing w:before="360"/>
-        <w:ind w:left="321" w:hanging="321"/>
-      </w:pPr>
-      <w:r>
-        <w:rPr>
-          <w:rFonts w:hint="eastAsia"/>
-        </w:rPr>
-        <w:lastRenderedPageBreak/>
         <w:t>関連データ定義</w:t>
       </w:r>
     </w:p>
@@ -3787,6 +3014,7 @@
               <w:pStyle w:val="af7"/>
             </w:pPr>
             <w:r>
+              <w:lastRenderedPageBreak/>
               <w:t>延べ面積</w:t>
             </w:r>
           </w:p>
@@ -4215,52 +3443,7 @@
               <w:rPr>
                 <w:rFonts w:hint="eastAsia"/>
               </w:rPr>
-              <w:lastRenderedPageBreak/>
               <w:t>アクセリビリティ情報</w:t>
-            </w:r>
-          </w:p>
-        </w:tc>
-        <w:tc>
-          <w:tcPr>
-            <w:tcW w:w="2644" w:type="dxa"/>
-            <w:hideMark/>
-          </w:tcPr>
-          <w:p>
-            <w:pPr>
-              <w:pStyle w:val="af7"/>
-            </w:pPr>
-          </w:p>
-        </w:tc>
-        <w:tc>
-          <w:tcPr>
-            <w:tcW w:w="2906" w:type="dxa"/>
-          </w:tcPr>
-          <w:p>
-            <w:pPr>
-              <w:pStyle w:val="af7"/>
-            </w:pPr>
-          </w:p>
-        </w:tc>
-      </w:tr>
-      <w:tr>
-        <w:trPr>
-          <w:trHeight w:val="454"/>
-          <w:jc w:val="center"/>
-        </w:trPr>
-        <w:tc>
-          <w:tcPr>
-            <w:tcW w:w="1838" w:type="dxa"/>
-            <w:hideMark/>
-          </w:tcPr>
-          <w:p>
-            <w:pPr>
-              <w:pStyle w:val="af7"/>
-            </w:pPr>
-            <w:r>
-              <w:rPr>
-                <w:rFonts w:hint="eastAsia"/>
-              </w:rPr>
-              <w:t>子育て支援情報</w:t>
             </w:r>
           </w:p>
         </w:tc>
@@ -4777,6 +3960,7 @@
                 <w:sz w:val="22"/>
                 <w:szCs w:val="21"/>
               </w:rPr>
+              <w:lastRenderedPageBreak/>
               <w:t>403</w:t>
             </w:r>
           </w:p>
@@ -5273,7 +4457,6 @@
                 <w:sz w:val="22"/>
                 <w:szCs w:val="21"/>
               </w:rPr>
-              <w:lastRenderedPageBreak/>
               <w:t>422</w:t>
             </w:r>
           </w:p>
@@ -5751,14 +4934,14 @@
         <w:spacing w:before="360"/>
         <w:ind w:left="321" w:hanging="321"/>
       </w:pPr>
-      <w:bookmarkStart w:id="4" w:name="_Toc97923931"/>
+      <w:bookmarkStart w:id="3" w:name="_Toc97923931"/>
       <w:r>
         <w:rPr>
           <w:rFonts w:hint="eastAsia"/>
         </w:rPr>
         <w:t>変更履歴</w:t>
       </w:r>
-      <w:bookmarkEnd w:id="4"/>
+      <w:bookmarkEnd w:id="3"/>
     </w:p>
     <w:p/>
     <w:tbl>
@@ -12554,6 +11737,36 @@
 </file>
 
 <file path=customXml/item1.xml><?xml version="1.0" encoding="utf-8"?>
+<b:Sources xmlns:b="http://schemas.openxmlformats.org/officeDocument/2006/bibliography" xmlns="http://schemas.openxmlformats.org/officeDocument/2006/bibliography" SelectedStyle="\APASixthEditionOfficeOnline.xsl" StyleName="APA" Version="6"/>
+</file>
+
+<file path=customXml/item2.xml><?xml version="1.0" encoding="utf-8"?>
+<p:properties xmlns:p="http://schemas.microsoft.com/office/2006/metadata/properties" xmlns:xsi="http://www.w3.org/2001/XMLSchema-instance" xmlns:pc="http://schemas.microsoft.com/office/infopath/2007/PartnerControls">
+  <documentManagement>
+    <_ip_UnifiedCompliancePolicyUIAction xmlns="http://schemas.microsoft.com/sharepoint/v3" xsi:nil="true"/>
+    <_ip_UnifiedCompliancePolicyProperties xmlns="http://schemas.microsoft.com/sharepoint/v3" xsi:nil="true"/>
+    <SharedWithUsers xmlns="a753eb55-ace7-47fe-8293-79a8dad7846a">
+      <UserInfo>
+        <DisplayName/>
+        <AccountId xsi:nil="true"/>
+        <AccountType/>
+      </UserInfo>
+    </SharedWithUsers>
+    <MediaLengthInSeconds xmlns="8c3438c2-774e-4b56-8e53-485ea73e7025" xsi:nil="true"/>
+  </documentManagement>
+</p:properties>
+</file>
+
+<file path=customXml/item3.xml><?xml version="1.0" encoding="utf-8"?>
+<?mso-contentType ?>
+<FormTemplates xmlns="http://schemas.microsoft.com/sharepoint/v3/contenttype/forms">
+  <Display>DocumentLibraryForm</Display>
+  <Edit>DocumentLibraryForm</Edit>
+  <New>DocumentLibraryForm</New>
+</FormTemplates>
+</file>
+
+<file path=customXml/item4.xml><?xml version="1.0" encoding="utf-8"?>
 <ct:contentTypeSchema xmlns:ct="http://schemas.microsoft.com/office/2006/metadata/contentType" xmlns:ma="http://schemas.microsoft.com/office/2006/metadata/properties/metaAttributes" ct:_="" ma:_="" ma:contentTypeName="ドキュメント" ma:contentTypeID="0x0101009605DF11039F5D478FE5EDAFD3B87737" ma:contentTypeVersion="14" ma:contentTypeDescription="新しいドキュメントを作成します。" ma:contentTypeScope="" ma:versionID="5cff38341164ef1488fc0a24456c290c">
   <xsd:schema xmlns:xsd="http://www.w3.org/2001/XMLSchema" xmlns:xs="http://www.w3.org/2001/XMLSchema" xmlns:p="http://schemas.microsoft.com/office/2006/metadata/properties" xmlns:ns1="http://schemas.microsoft.com/sharepoint/v3" xmlns:ns2="8c3438c2-774e-4b56-8e53-485ea73e7025" xmlns:ns3="a753eb55-ace7-47fe-8293-79a8dad7846a" targetNamespace="http://schemas.microsoft.com/office/2006/metadata/properties" ma:root="true" ma:fieldsID="f13cea36877208107684981ea0154bad" ns1:_="" ns2:_="" ns3:_="">
     <xsd:import namespace="http://schemas.microsoft.com/sharepoint/v3"/>
@@ -12787,41 +12000,7 @@
 </ct:contentTypeSchema>
 </file>
 
-<file path=customXml/item2.xml><?xml version="1.0" encoding="utf-8"?>
-<b:Sources xmlns:b="http://schemas.openxmlformats.org/officeDocument/2006/bibliography" xmlns="http://schemas.openxmlformats.org/officeDocument/2006/bibliography" SelectedStyle="\APASixthEditionOfficeOnline.xsl" StyleName="APA" Version="6"/>
-</file>
-
-<file path=customXml/item3.xml><?xml version="1.0" encoding="utf-8"?>
-<p:properties xmlns:p="http://schemas.microsoft.com/office/2006/metadata/properties" xmlns:xsi="http://www.w3.org/2001/XMLSchema-instance" xmlns:pc="http://schemas.microsoft.com/office/infopath/2007/PartnerControls">
-  <documentManagement>
-    <_ip_UnifiedCompliancePolicyUIAction xmlns="http://schemas.microsoft.com/sharepoint/v3" xsi:nil="true"/>
-    <_ip_UnifiedCompliancePolicyProperties xmlns="http://schemas.microsoft.com/sharepoint/v3" xsi:nil="true"/>
-    <SharedWithUsers xmlns="a753eb55-ace7-47fe-8293-79a8dad7846a">
-      <UserInfo>
-        <DisplayName/>
-        <AccountId xsi:nil="true"/>
-        <AccountType/>
-      </UserInfo>
-    </SharedWithUsers>
-    <MediaLengthInSeconds xmlns="8c3438c2-774e-4b56-8e53-485ea73e7025" xsi:nil="true"/>
-  </documentManagement>
-</p:properties>
-</file>
-
-<file path=customXml/item4.xml><?xml version="1.0" encoding="utf-8"?>
-<?mso-contentType ?>
-<FormTemplates xmlns="http://schemas.microsoft.com/sharepoint/v3/contenttype/forms">
-  <Display>DocumentLibraryForm</Display>
-  <Edit>DocumentLibraryForm</Edit>
-  <New>DocumentLibraryForm</New>
-</FormTemplates>
-</file>
-
 <file path=customXml/itemProps1.xml><?xml version="1.0" encoding="utf-8"?>
-<ds:datastoreItem xmlns:ds="http://schemas.openxmlformats.org/officeDocument/2006/customXml" ds:itemID="{2D4FE1A6-FB3B-4D98-AC72-E7C4BD722552}"/>
-</file>
-
-<file path=customXml/itemProps2.xml><?xml version="1.0" encoding="utf-8"?>
 <ds:datastoreItem xmlns:ds="http://schemas.openxmlformats.org/officeDocument/2006/customXml" ds:itemID="{A6D72D6F-2621-484E-8E01-C389E0EA69B1}">
   <ds:schemaRefs>
     <ds:schemaRef ds:uri="http://schemas.openxmlformats.org/officeDocument/2006/bibliography"/>
@@ -12829,7 +12008,7 @@
 </ds:datastoreItem>
 </file>
 
-<file path=customXml/itemProps3.xml><?xml version="1.0" encoding="utf-8"?>
+<file path=customXml/itemProps2.xml><?xml version="1.0" encoding="utf-8"?>
 <ds:datastoreItem xmlns:ds="http://schemas.openxmlformats.org/officeDocument/2006/customXml" ds:itemID="{45AF86FC-8120-45E8-AD73-0EA135950CC0}">
   <ds:schemaRefs>
     <ds:schemaRef ds:uri="http://schemas.microsoft.com/office/2006/metadata/properties"/>
@@ -12841,10 +12020,30 @@
 </ds:datastoreItem>
 </file>
 
-<file path=customXml/itemProps4.xml><?xml version="1.0" encoding="utf-8"?>
+<file path=customXml/itemProps3.xml><?xml version="1.0" encoding="utf-8"?>
 <ds:datastoreItem xmlns:ds="http://schemas.openxmlformats.org/officeDocument/2006/customXml" ds:itemID="{ACEC454C-9E98-48BD-A0DE-132649A926AD}">
   <ds:schemaRefs>
     <ds:schemaRef ds:uri="http://schemas.microsoft.com/sharepoint/v3/contenttype/forms"/>
   </ds:schemaRefs>
 </ds:datastoreItem>
+</file>
+
+<file path=customXml/itemProps4.xml><?xml version="1.0" encoding="utf-8"?>
+<ds:datastoreItem xmlns:ds="http://schemas.openxmlformats.org/officeDocument/2006/customXml" ds:itemID="{2D4FE1A6-FB3B-4D98-AC72-E7C4BD722552}">
+  <ds:schemaRefs>
+    <ds:schemaRef ds:uri="http://schemas.microsoft.com/office/2006/metadata/contentType"/>
+    <ds:schemaRef ds:uri="http://schemas.microsoft.com/office/2006/metadata/properties/metaAttributes"/>
+    <ds:schemaRef ds:uri="http://www.w3.org/2001/XMLSchema"/>
+    <ds:schemaRef ds:uri="http://schemas.microsoft.com/office/2006/metadata/properties"/>
+    <ds:schemaRef ds:uri="http://schemas.microsoft.com/sharepoint/v3"/>
+    <ds:schemaRef ds:uri="8c3438c2-774e-4b56-8e53-485ea73e7025"/>
+    <ds:schemaRef ds:uri="a753eb55-ace7-47fe-8293-79a8dad7846a"/>
+    <ds:schemaRef ds:uri="http://schemas.microsoft.com/office/2006/documentManagement/types"/>
+    <ds:schemaRef ds:uri="http://schemas.microsoft.com/office/infopath/2007/PartnerControls"/>
+    <ds:schemaRef ds:uri="http://schemas.openxmlformats.org/package/2006/metadata/core-properties"/>
+    <ds:schemaRef ds:uri="http://purl.org/dc/elements/1.1/"/>
+    <ds:schemaRef ds:uri="http://purl.org/dc/terms/"/>
+    <ds:schemaRef ds:uri="http://schemas.microsoft.com/internal/obd"/>
+  </ds:schemaRefs>
+</ds:datastoreItem>
 </file>
--- a/430_コアデータモデル/43A_コアデータモデル解説書_建物.docx
+++ b/430_コアデータモデル/43A_コアデータモデル解説書_建物.docx
@@ -157,6 +157,12 @@
             </w:r>
             <w:r>
               <w:t>、</w:t>
+            </w:r>
+            <w:r>
+              <w:rPr>
+                <w:rFonts w:hint="eastAsia"/>
+              </w:rPr>
+              <w:t>不動産、</w:t>
             </w:r>
             <w:r>
               <w:t>データモデル</w:t>
@@ -475,12 +481,14 @@
             <w:pPr>
               <w:pStyle w:val="af7"/>
             </w:pPr>
-            <w:r>
+          </w:p>
+          <w:p>
+            <w:pPr>
+              <w:pStyle w:val="af7"/>
               <w:rPr>
                 <w:rFonts w:hint="eastAsia"/>
               </w:rPr>
-              <w:t>必</w:t>
-            </w:r>
+            </w:pPr>
           </w:p>
         </w:tc>
         <w:tc>
@@ -493,9 +501,6 @@
               <w:pStyle w:val="af7"/>
             </w:pPr>
             <w:r>
-              <w:rPr>
-                <w:rFonts w:hint="eastAsia"/>
-              </w:rPr>
               <w:t>ID</w:t>
             </w:r>
           </w:p>
@@ -513,31 +518,10 @@
               <w:rPr>
                 <w:rFonts w:hint="eastAsia"/>
               </w:rPr>
-              <w:t>機械的に採番された</w:t>
-            </w:r>
-            <w:r>
-              <w:rPr>
-                <w:rFonts w:hint="eastAsia"/>
-              </w:rPr>
-              <w:t>建物</w:t>
-            </w:r>
-            <w:r>
-              <w:rPr>
-                <w:rFonts w:hint="eastAsia"/>
-              </w:rPr>
-              <w:t>を一意に識別するID。</w:t>
-            </w:r>
-            <w:r>
-              <w:rPr>
-                <w:rFonts w:hint="eastAsia"/>
-              </w:rPr>
-              <w:t>建物</w:t>
-            </w:r>
-            <w:r>
-              <w:rPr>
-                <w:rFonts w:hint="eastAsia"/>
-              </w:rPr>
-              <w:t>単位に付番する</w:t>
+              <w:t>機械的に採番された建物を一意に識別する</w:t>
+            </w:r>
+            <w:r>
+              <w:t>ID。建物単位に付番する</w:t>
             </w:r>
           </w:p>
         </w:tc>
@@ -569,35 +553,23 @@
               <w:rPr>
                 <w:rFonts w:hint="eastAsia"/>
               </w:rPr>
-              <w:t>種</w:t>
-            </w:r>
+              <w:t>種別</w:t>
+            </w:r>
+          </w:p>
+        </w:tc>
+        <w:tc>
+          <w:tcPr>
+            <w:tcW w:w="5812" w:type="dxa"/>
+          </w:tcPr>
+          <w:p>
+            <w:pPr>
+              <w:pStyle w:val="af7"/>
+            </w:pPr>
             <w:r>
               <w:rPr>
                 <w:rFonts w:hint="eastAsia"/>
               </w:rPr>
-              <w:t>別</w:t>
-            </w:r>
-          </w:p>
-        </w:tc>
-        <w:tc>
-          <w:tcPr>
-            <w:tcW w:w="5812" w:type="dxa"/>
-          </w:tcPr>
-          <w:p>
-            <w:pPr>
-              <w:pStyle w:val="af7"/>
-            </w:pPr>
-            <w:r>
-              <w:rPr>
-                <w:rFonts w:hint="eastAsia"/>
-              </w:rPr>
-              <w:t>建物の</w:t>
-            </w:r>
-            <w:r>
-              <w:rPr>
-                <w:rFonts w:hint="eastAsia"/>
-              </w:rPr>
-              <w:t>種別</w:t>
+              <w:t>建物の種別</w:t>
             </w:r>
           </w:p>
         </w:tc>
@@ -651,10 +623,10 @@
               <w:pStyle w:val="af7"/>
             </w:pPr>
             <w:r>
-              <w:t>建物</w:t>
-            </w:r>
-            <w:r>
-              <w:t>の名称</w:t>
+              <w:rPr>
+                <w:rFonts w:hint="eastAsia"/>
+              </w:rPr>
+              <w:t>建物の名称</w:t>
             </w:r>
           </w:p>
         </w:tc>
@@ -708,10 +680,10 @@
               <w:pStyle w:val="af7"/>
             </w:pPr>
             <w:r>
-              <w:t>建物</w:t>
-            </w:r>
-            <w:r>
-              <w:t>のカナ表記</w:t>
+              <w:rPr>
+                <w:rFonts w:hint="eastAsia"/>
+              </w:rPr>
+              <w:t>建物のカナ表記</w:t>
             </w:r>
           </w:p>
         </w:tc>
@@ -765,10 +737,10 @@
               <w:pStyle w:val="af7"/>
             </w:pPr>
             <w:r>
-              <w:t>建物</w:t>
-            </w:r>
-            <w:r>
-              <w:t>の英語名またはローマ字表記</w:t>
+              <w:rPr>
+                <w:rFonts w:hint="eastAsia"/>
+              </w:rPr>
+              <w:t>建物の英語名またはローマ字表記</w:t>
             </w:r>
           </w:p>
         </w:tc>
@@ -799,6 +771,9 @@
               <w:pStyle w:val="af7"/>
             </w:pPr>
             <w:r>
+              <w:rPr>
+                <w:rFonts w:hint="eastAsia"/>
+              </w:rPr>
               <w:t>通称</w:t>
             </w:r>
           </w:p>
@@ -813,10 +788,10 @@
               <w:pStyle w:val="af7"/>
             </w:pPr>
             <w:r>
-              <w:t>建物</w:t>
-            </w:r>
-            <w:r>
-              <w:t>に通称がある場合に記入</w:t>
+              <w:rPr>
+                <w:rFonts w:hint="eastAsia"/>
+              </w:rPr>
+              <w:t>建物に通称がある場合に記入</w:t>
             </w:r>
           </w:p>
         </w:tc>
@@ -835,12 +810,6 @@
             <w:pPr>
               <w:pStyle w:val="af7"/>
             </w:pPr>
-            <w:r>
-              <w:rPr>
-                <w:rFonts w:hint="eastAsia"/>
-              </w:rPr>
-              <w:t>必</w:t>
-            </w:r>
           </w:p>
         </w:tc>
         <w:tc>
@@ -873,13 +842,7 @@
               <w:rPr>
                 <w:rFonts w:hint="eastAsia"/>
               </w:rPr>
-              <w:t>建物</w:t>
-            </w:r>
-            <w:r>
-              <w:rPr>
-                <w:rFonts w:hint="eastAsia"/>
-              </w:rPr>
-              <w:t>情報として公開可能な概要情報</w:t>
+              <w:t>建物情報として公開可能な概要情報</w:t>
             </w:r>
           </w:p>
         </w:tc>
@@ -892,7 +855,6 @@
         <w:tc>
           <w:tcPr>
             <w:tcW w:w="704" w:type="dxa"/>
-            <w:hideMark/>
           </w:tcPr>
           <w:p>
             <w:pPr>
@@ -936,13 +898,7 @@
               <w:rPr>
                 <w:rFonts w:hint="eastAsia"/>
               </w:rPr>
-              <w:t>建物</w:t>
-            </w:r>
-            <w:r>
-              <w:rPr>
-                <w:rFonts w:hint="eastAsia"/>
-              </w:rPr>
-              <w:t>情報として公開可能な詳細情報</w:t>
+              <w:t>建物情報として公開可能な詳細情報</w:t>
             </w:r>
           </w:p>
         </w:tc>
@@ -975,13 +931,7 @@
               <w:rPr>
                 <w:rFonts w:hint="eastAsia"/>
               </w:rPr>
-              <w:t>関連</w:t>
-            </w:r>
-            <w:r>
-              <w:rPr>
-                <w:rFonts w:hint="eastAsia"/>
-              </w:rPr>
-              <w:t>建物</w:t>
+              <w:t>関連建物</w:t>
             </w:r>
           </w:p>
         </w:tc>
@@ -998,37 +948,7 @@
               <w:rPr>
                 <w:rFonts w:hint="eastAsia"/>
               </w:rPr>
-              <w:t>提携している他</w:t>
-            </w:r>
-            <w:r>
-              <w:rPr>
-                <w:rFonts w:hint="eastAsia"/>
-              </w:rPr>
-              <w:t>建物</w:t>
-            </w:r>
-            <w:r>
-              <w:rPr>
-                <w:rFonts w:hint="eastAsia"/>
-              </w:rPr>
-              <w:t>の情報など</w:t>
-            </w:r>
-            <w:r>
-              <w:rPr>
-                <w:rFonts w:hint="eastAsia"/>
-              </w:rPr>
-              <w:t>（</w:t>
-            </w:r>
-            <w:r>
-              <w:rPr>
-                <w:rFonts w:hint="eastAsia"/>
-              </w:rPr>
-              <w:t>建物</w:t>
-            </w:r>
-            <w:r>
-              <w:rPr>
-                <w:rFonts w:hint="eastAsia"/>
-              </w:rPr>
-              <w:t>型）</w:t>
+              <w:t>提携している他建物の情報など（建物型）</w:t>
             </w:r>
           </w:p>
         </w:tc>
@@ -1041,6 +961,7 @@
         <w:tc>
           <w:tcPr>
             <w:tcW w:w="704" w:type="dxa"/>
+            <w:hideMark/>
           </w:tcPr>
           <w:p>
             <w:pPr>
@@ -1078,43 +999,7 @@
               <w:rPr>
                 <w:rFonts w:hint="eastAsia"/>
               </w:rPr>
-              <w:t>「</w:t>
-            </w:r>
-            <w:r>
-              <w:rPr>
-                <w:rFonts w:hint="eastAsia"/>
-              </w:rPr>
-              <w:t>建築</w:t>
-            </w:r>
-            <w:r>
-              <w:rPr>
-                <w:rFonts w:hint="eastAsia"/>
-              </w:rPr>
-              <w:t>」、「</w:t>
-            </w:r>
-            <w:r>
-              <w:rPr>
-                <w:rFonts w:hint="eastAsia"/>
-              </w:rPr>
-              <w:t>稼働</w:t>
-            </w:r>
-            <w:r>
-              <w:rPr>
-                <w:rFonts w:hint="eastAsia"/>
-              </w:rPr>
-              <w:t>中」</w:t>
-            </w:r>
-            <w:r>
-              <w:rPr>
-                <w:rFonts w:hint="eastAsia"/>
-              </w:rPr>
-              <w:t>、「閉鎖中」</w:t>
-            </w:r>
-            <w:r>
-              <w:rPr>
-                <w:rFonts w:hint="eastAsia"/>
-              </w:rPr>
-              <w:t>などのステータス</w:t>
+              <w:t>「建築」、「稼働中」、「閉鎖中」などのステータス</w:t>
             </w:r>
           </w:p>
         </w:tc>
@@ -1154,13 +1039,7 @@
               <w:rPr>
                 <w:rFonts w:hint="eastAsia"/>
               </w:rPr>
-              <w:t>建物</w:t>
-            </w:r>
-            <w:r>
-              <w:rPr>
-                <w:rFonts w:hint="eastAsia"/>
-              </w:rPr>
-              <w:t>住所</w:t>
+              <w:t>建物住所</w:t>
             </w:r>
           </w:p>
         </w:tc>
@@ -1177,13 +1056,7 @@
               <w:rPr>
                 <w:rFonts w:hint="eastAsia"/>
               </w:rPr>
-              <w:t>住所情報</w:t>
-            </w:r>
-            <w:r>
-              <w:rPr>
-                <w:rFonts w:hint="eastAsia"/>
-              </w:rPr>
-              <w:t>（住所型）</w:t>
+              <w:t>住所情報（住所型）</w:t>
             </w:r>
           </w:p>
         </w:tc>
@@ -1196,7 +1069,6 @@
         <w:tc>
           <w:tcPr>
             <w:tcW w:w="704" w:type="dxa"/>
-            <w:hideMark/>
           </w:tcPr>
           <w:p>
             <w:pPr>
@@ -1207,7 +1079,6 @@
         <w:tc>
           <w:tcPr>
             <w:tcW w:w="1576" w:type="dxa"/>
-            <w:hideMark/>
           </w:tcPr>
           <w:p>
             <w:pPr>
@@ -1224,7 +1095,6 @@
         <w:tc>
           <w:tcPr>
             <w:tcW w:w="5812" w:type="dxa"/>
-            <w:hideMark/>
           </w:tcPr>
           <w:p>
             <w:pPr>
@@ -1234,13 +1104,7 @@
               <w:rPr>
                 <w:rFonts w:hint="eastAsia"/>
               </w:rPr>
-              <w:t>建物</w:t>
-            </w:r>
-            <w:r>
-              <w:rPr>
-                <w:rFonts w:hint="eastAsia"/>
-              </w:rPr>
-              <w:t>内に併設されている設備の情報</w:t>
+              <w:t>建物内に併設されている設備の情報</w:t>
             </w:r>
           </w:p>
         </w:tc>
@@ -1269,6 +1133,9 @@
               <w:pStyle w:val="af7"/>
             </w:pPr>
             <w:r>
+              <w:rPr>
+                <w:rFonts w:hint="eastAsia"/>
+              </w:rPr>
               <w:t>敷地面積</w:t>
             </w:r>
           </w:p>
@@ -1288,9 +1155,6 @@
               <w:t>建物の敷地面積</w:t>
             </w:r>
             <w:r>
-              <w:rPr>
-                <w:rFonts w:hint="eastAsia"/>
-              </w:rPr>
               <w:t>(m2)</w:t>
             </w:r>
           </w:p>
@@ -1323,7 +1187,7 @@
               <w:rPr>
                 <w:rFonts w:hint="eastAsia"/>
               </w:rPr>
-              <w:t>主な機能</w:t>
+              <w:t>主要機能</w:t>
             </w:r>
           </w:p>
         </w:tc>
@@ -1368,6 +1232,9 @@
               <w:pStyle w:val="af7"/>
             </w:pPr>
             <w:r>
+              <w:rPr>
+                <w:rFonts w:hint="eastAsia"/>
+              </w:rPr>
               <w:t>主要用途</w:t>
             </w:r>
           </w:p>
@@ -1413,6 +1280,9 @@
               <w:pStyle w:val="af7"/>
             </w:pPr>
             <w:r>
+              <w:rPr>
+                <w:rFonts w:hint="eastAsia"/>
+              </w:rPr>
               <w:t>建築面積</w:t>
             </w:r>
           </w:p>
@@ -1432,9 +1302,6 @@
               <w:t>建物の建築面積</w:t>
             </w:r>
             <w:r>
-              <w:rPr>
-                <w:rFonts w:hint="eastAsia"/>
-              </w:rPr>
               <w:t>(m2)</w:t>
             </w:r>
           </w:p>
@@ -1464,6 +1331,9 @@
               <w:pStyle w:val="af7"/>
             </w:pPr>
             <w:r>
+              <w:rPr>
+                <w:rFonts w:hint="eastAsia"/>
+              </w:rPr>
               <w:t>延べ面積</w:t>
             </w:r>
           </w:p>
@@ -1483,9 +1353,6 @@
               <w:t>建物の延べ床面積</w:t>
             </w:r>
             <w:r>
-              <w:rPr>
-                <w:rFonts w:hint="eastAsia"/>
-              </w:rPr>
               <w:t>(m2)</w:t>
             </w:r>
           </w:p>
@@ -1515,6 +1382,9 @@
               <w:pStyle w:val="af7"/>
             </w:pPr>
             <w:r>
+              <w:rPr>
+                <w:rFonts w:hint="eastAsia"/>
+              </w:rPr>
               <w:t>最高の高さ</w:t>
             </w:r>
           </w:p>
@@ -1534,9 +1404,6 @@
               <w:t>建物の最高点の高さ</w:t>
             </w:r>
             <w:r>
-              <w:rPr>
-                <w:rFonts w:hint="eastAsia"/>
-              </w:rPr>
               <w:t>(m)</w:t>
             </w:r>
           </w:p>
@@ -1566,6 +1433,9 @@
               <w:pStyle w:val="af7"/>
             </w:pPr>
             <w:r>
+              <w:rPr>
+                <w:rFonts w:hint="eastAsia"/>
+              </w:rPr>
               <w:t>地上階数</w:t>
             </w:r>
           </w:p>
@@ -1611,6 +1481,9 @@
               <w:pStyle w:val="af7"/>
             </w:pPr>
             <w:r>
+              <w:rPr>
+                <w:rFonts w:hint="eastAsia"/>
+              </w:rPr>
               <w:t>地下階数</w:t>
             </w:r>
           </w:p>
@@ -1656,6 +1529,9 @@
               <w:pStyle w:val="af7"/>
             </w:pPr>
             <w:r>
+              <w:rPr>
+                <w:rFonts w:hint="eastAsia"/>
+              </w:rPr>
               <w:t>構造</w:t>
             </w:r>
           </w:p>
@@ -1695,12 +1571,16 @@
         <w:tc>
           <w:tcPr>
             <w:tcW w:w="1576" w:type="dxa"/>
-          </w:tcPr>
-          <w:p>
-            <w:pPr>
-              <w:pStyle w:val="af7"/>
-            </w:pPr>
-            <w:r>
+            <w:hideMark/>
+          </w:tcPr>
+          <w:p>
+            <w:pPr>
+              <w:pStyle w:val="af7"/>
+            </w:pPr>
+            <w:r>
+              <w:rPr>
+                <w:rFonts w:hint="eastAsia"/>
+              </w:rPr>
               <w:t>竣工日</w:t>
             </w:r>
           </w:p>
@@ -1708,6 +1588,7 @@
         <w:tc>
           <w:tcPr>
             <w:tcW w:w="5812" w:type="dxa"/>
+            <w:hideMark/>
           </w:tcPr>
           <w:p>
             <w:pPr>
@@ -1730,6 +1611,7 @@
         <w:tc>
           <w:tcPr>
             <w:tcW w:w="704" w:type="dxa"/>
+            <w:hideMark/>
           </w:tcPr>
           <w:p>
             <w:pPr>
@@ -1740,19 +1622,24 @@
         <w:tc>
           <w:tcPr>
             <w:tcW w:w="1576" w:type="dxa"/>
-          </w:tcPr>
-          <w:p>
-            <w:pPr>
-              <w:pStyle w:val="af7"/>
-            </w:pPr>
-            <w:r>
-              <w:t>建物</w:t>
+            <w:hideMark/>
+          </w:tcPr>
+          <w:p>
+            <w:pPr>
+              <w:pStyle w:val="af7"/>
+            </w:pPr>
+            <w:r>
+              <w:rPr>
+                <w:rFonts w:hint="eastAsia"/>
+              </w:rPr>
+              <w:t>備考</w:t>
             </w:r>
           </w:p>
         </w:tc>
         <w:tc>
           <w:tcPr>
             <w:tcW w:w="5812" w:type="dxa"/>
+            <w:hideMark/>
           </w:tcPr>
           <w:p>
             <w:pPr>
@@ -1762,13 +1649,7 @@
               <w:rPr>
                 <w:rFonts w:hint="eastAsia"/>
               </w:rPr>
-              <w:t>建物</w:t>
-            </w:r>
-            <w:r>
-              <w:rPr>
-                <w:rFonts w:hint="eastAsia"/>
-              </w:rPr>
-              <w:t>に関連する建物</w:t>
+              <w:t>建物の備考</w:t>
             </w:r>
           </w:p>
         </w:tc>
@@ -1801,7 +1682,7 @@
               <w:rPr>
                 <w:rFonts w:hint="eastAsia"/>
               </w:rPr>
-              <w:t>備考</w:t>
+              <w:t>連絡先情報</w:t>
             </w:r>
           </w:p>
         </w:tc>
@@ -1818,137 +1699,13 @@
               <w:rPr>
                 <w:rFonts w:hint="eastAsia"/>
               </w:rPr>
-              <w:t>サービス担当区域の備考</w:t>
-            </w:r>
-          </w:p>
-        </w:tc>
-      </w:tr>
-      <w:tr>
-        <w:trPr>
-          <w:trHeight w:val="454"/>
-          <w:jc w:val="center"/>
-        </w:trPr>
-        <w:tc>
-          <w:tcPr>
-            <w:tcW w:w="704" w:type="dxa"/>
-            <w:hideMark/>
-          </w:tcPr>
-          <w:p>
-            <w:pPr>
-              <w:pStyle w:val="af7"/>
-            </w:pPr>
-          </w:p>
-        </w:tc>
-        <w:tc>
-          <w:tcPr>
-            <w:tcW w:w="1576" w:type="dxa"/>
-            <w:hideMark/>
-          </w:tcPr>
-          <w:p>
-            <w:pPr>
-              <w:pStyle w:val="af7"/>
-            </w:pPr>
-            <w:r>
-              <w:rPr>
-                <w:rFonts w:hint="eastAsia"/>
-              </w:rPr>
-              <w:t>連絡先情報</w:t>
-            </w:r>
-          </w:p>
-        </w:tc>
-        <w:tc>
-          <w:tcPr>
-            <w:tcW w:w="5812" w:type="dxa"/>
-            <w:hideMark/>
-          </w:tcPr>
-          <w:p>
-            <w:pPr>
-              <w:pStyle w:val="af7"/>
-            </w:pPr>
-            <w:r>
-              <w:rPr>
-                <w:rFonts w:hint="eastAsia"/>
-              </w:rPr>
-              <w:t>連絡先の情報</w:t>
-            </w:r>
-            <w:r>
-              <w:rPr>
-                <w:rFonts w:hint="eastAsia"/>
-              </w:rPr>
-              <w:t>（</w:t>
-            </w:r>
-            <w:r>
-              <w:rPr>
-                <w:rFonts w:hint="eastAsia"/>
-              </w:rPr>
-              <w:t>建物</w:t>
-            </w:r>
-            <w:r>
-              <w:rPr>
-                <w:rFonts w:hint="eastAsia"/>
-              </w:rPr>
-              <w:t>連絡先型）</w:t>
-            </w:r>
-          </w:p>
-        </w:tc>
-      </w:tr>
-      <w:tr>
-        <w:trPr>
-          <w:trHeight w:val="454"/>
-          <w:jc w:val="center"/>
-        </w:trPr>
-        <w:tc>
-          <w:tcPr>
-            <w:tcW w:w="704" w:type="dxa"/>
-          </w:tcPr>
-          <w:p>
-            <w:pPr>
-              <w:pStyle w:val="af7"/>
-            </w:pPr>
-          </w:p>
-        </w:tc>
-        <w:tc>
-          <w:tcPr>
-            <w:tcW w:w="1576" w:type="dxa"/>
-            <w:hideMark/>
-          </w:tcPr>
-          <w:p>
-            <w:pPr>
-              <w:pStyle w:val="af7"/>
-            </w:pPr>
-            <w:r>
-              <w:rPr>
-                <w:rFonts w:hint="eastAsia"/>
-              </w:rPr>
-              <w:t>アクセリビリティ情報</w:t>
-            </w:r>
-          </w:p>
-        </w:tc>
-        <w:tc>
-          <w:tcPr>
-            <w:tcW w:w="5812" w:type="dxa"/>
-            <w:hideMark/>
-          </w:tcPr>
-          <w:p>
-            <w:pPr>
-              <w:pStyle w:val="af7"/>
-            </w:pPr>
-            <w:r>
-              <w:rPr>
-                <w:rFonts w:hint="eastAsia"/>
-              </w:rPr>
-              <w:t>アクセリビリティ情報</w:t>
-            </w:r>
-            <w:r>
-              <w:rPr>
-                <w:rFonts w:hint="eastAsia"/>
-              </w:rPr>
-              <w:t>（アクセシビリティ型）</w:t>
+              <w:t>連絡先の情報（連絡先型）</w:t>
             </w:r>
           </w:p>
         </w:tc>
       </w:tr>
     </w:tbl>
+    <w:p/>
     <w:p>
       <w:pPr>
         <w:pStyle w:val="1"/>
@@ -2133,13 +1890,7 @@
               <w:pStyle w:val="af7"/>
             </w:pPr>
             <w:r>
-              <w:rPr>
-                <w:rFonts w:hint="eastAsia"/>
-              </w:rPr>
-              <w:t>I</w:t>
-            </w:r>
-            <w:r>
-              <w:t>D</w:t>
+              <w:t>ID</w:t>
             </w:r>
           </w:p>
         </w:tc>
@@ -2152,16 +1903,7 @@
               <w:pStyle w:val="af7"/>
             </w:pPr>
             <w:r>
-              <w:t>ic</w:t>
-            </w:r>
-            <w:r>
-              <w:rPr>
-                <w:rFonts w:hint="eastAsia"/>
-              </w:rPr>
-              <w:t>:</w:t>
-            </w:r>
-            <w:r>
-              <w:t>ID</w:t>
+              <w:t>ic:ID</w:t>
             </w:r>
           </w:p>
         </w:tc>
@@ -2253,19 +1995,7 @@
               <w:pStyle w:val="af7"/>
             </w:pPr>
             <w:r>
-              <w:t>ic</w:t>
-            </w:r>
-            <w:r>
-              <w:rPr>
-                <w:rFonts w:hint="eastAsia"/>
-              </w:rPr>
-              <w:t>:</w:t>
-            </w:r>
-            <w:r>
-              <w:rPr>
-                <w:rFonts w:hint="eastAsia"/>
-              </w:rPr>
-              <w:t>名称</w:t>
+              <w:t>ic:名称</w:t>
             </w:r>
           </w:p>
         </w:tc>
@@ -2315,19 +2045,7 @@
               <w:pStyle w:val="af7"/>
             </w:pPr>
             <w:r>
-              <w:t>ic</w:t>
-            </w:r>
-            <w:r>
-              <w:rPr>
-                <w:rFonts w:hint="eastAsia"/>
-              </w:rPr>
-              <w:t>:</w:t>
-            </w:r>
-            <w:r>
-              <w:rPr>
-                <w:rFonts w:hint="eastAsia"/>
-              </w:rPr>
-              <w:t>名称</w:t>
+              <w:t>ic:名称</w:t>
             </w:r>
           </w:p>
         </w:tc>
@@ -2377,19 +2095,7 @@
               <w:pStyle w:val="af7"/>
             </w:pPr>
             <w:r>
-              <w:t>ic</w:t>
-            </w:r>
-            <w:r>
-              <w:rPr>
-                <w:rFonts w:hint="eastAsia"/>
-              </w:rPr>
-              <w:t>:</w:t>
-            </w:r>
-            <w:r>
-              <w:rPr>
-                <w:rFonts w:hint="eastAsia"/>
-              </w:rPr>
-              <w:t>名称</w:t>
+              <w:t>ic:名称</w:t>
             </w:r>
           </w:p>
         </w:tc>
@@ -2422,6 +2128,9 @@
               <w:pStyle w:val="af7"/>
             </w:pPr>
             <w:r>
+              <w:rPr>
+                <w:rFonts w:hint="eastAsia"/>
+              </w:rPr>
               <w:t>通称</w:t>
             </w:r>
           </w:p>
@@ -2436,16 +2145,7 @@
               <w:pStyle w:val="af7"/>
             </w:pPr>
             <w:r>
-              <w:t>ic</w:t>
-            </w:r>
-            <w:r>
-              <w:rPr>
-                <w:rFonts w:hint="eastAsia"/>
-              </w:rPr>
-              <w:t>:</w:t>
-            </w:r>
-            <w:r>
-              <w:t>通称</w:t>
+              <w:t>ic:通称</w:t>
             </w:r>
           </w:p>
         </w:tc>
@@ -2492,13 +2192,7 @@
               <w:pStyle w:val="af7"/>
             </w:pPr>
             <w:r>
-              <w:t>ic</w:t>
-            </w:r>
-            <w:r>
-              <w:rPr>
-                <w:rFonts w:hint="eastAsia"/>
-              </w:rPr>
-              <w:t>:要約</w:t>
+              <w:t>ic:要約</w:t>
             </w:r>
           </w:p>
         </w:tc>
@@ -2548,13 +2242,7 @@
               <w:pStyle w:val="af7"/>
             </w:pPr>
             <w:r>
-              <w:t>ic</w:t>
-            </w:r>
-            <w:r>
-              <w:rPr>
-                <w:rFonts w:hint="eastAsia"/>
-              </w:rPr>
-              <w:t>:記述</w:t>
+              <w:t>ic:記述</w:t>
             </w:r>
           </w:p>
         </w:tc>
@@ -2590,13 +2278,7 @@
               <w:rPr>
                 <w:rFonts w:hint="eastAsia"/>
               </w:rPr>
-              <w:t>関連</w:t>
-            </w:r>
-            <w:r>
-              <w:rPr>
-                <w:rFonts w:hint="eastAsia"/>
-              </w:rPr>
-              <w:t>建物</w:t>
+              <w:t>関連建物</w:t>
             </w:r>
           </w:p>
         </w:tc>
@@ -2610,13 +2292,7 @@
               <w:pStyle w:val="af7"/>
             </w:pPr>
             <w:r>
-              <w:t>ic</w:t>
-            </w:r>
-            <w:r>
-              <w:rPr>
-                <w:rFonts w:hint="eastAsia"/>
-              </w:rPr>
-              <w:t>:建物</w:t>
+              <w:t>ic:建物</w:t>
             </w:r>
           </w:p>
         </w:tc>
@@ -2629,7 +2305,7 @@
               <w:pStyle w:val="af7"/>
             </w:pPr>
             <w:r>
-              <w:t>bldg:BuilbingPart</w:t>
+              <w:t>bldg:BuildingPart</w:t>
             </w:r>
           </w:p>
         </w:tc>
@@ -2696,13 +2372,7 @@
               <w:rPr>
                 <w:rFonts w:hint="eastAsia"/>
               </w:rPr>
-              <w:t>建物</w:t>
-            </w:r>
-            <w:r>
-              <w:rPr>
-                <w:rFonts w:hint="eastAsia"/>
-              </w:rPr>
-              <w:t>住所</w:t>
+              <w:t>建物住所</w:t>
             </w:r>
           </w:p>
         </w:tc>
@@ -2716,13 +2386,7 @@
               <w:pStyle w:val="af7"/>
             </w:pPr>
             <w:r>
-              <w:t>ic</w:t>
-            </w:r>
-            <w:r>
-              <w:rPr>
-                <w:rFonts w:hint="eastAsia"/>
-              </w:rPr>
-              <w:t>:住所</w:t>
+              <w:t>ic:住所</w:t>
             </w:r>
           </w:p>
         </w:tc>
@@ -2748,7 +2412,6 @@
         <w:tc>
           <w:tcPr>
             <w:tcW w:w="1838" w:type="dxa"/>
-            <w:hideMark/>
           </w:tcPr>
           <w:p>
             <w:pPr>
@@ -2765,20 +2428,13 @@
         <w:tc>
           <w:tcPr>
             <w:tcW w:w="2644" w:type="dxa"/>
-            <w:hideMark/>
-          </w:tcPr>
-          <w:p>
-            <w:pPr>
-              <w:pStyle w:val="af7"/>
-            </w:pPr>
-            <w:r>
-              <w:t>ic</w:t>
-            </w:r>
-            <w:r>
-              <w:rPr>
-                <w:rFonts w:hint="eastAsia"/>
-              </w:rPr>
-              <w:t>:設備</w:t>
+          </w:tcPr>
+          <w:p>
+            <w:pPr>
+              <w:pStyle w:val="af7"/>
+            </w:pPr>
+            <w:r>
+              <w:t>ic:設備</w:t>
             </w:r>
           </w:p>
         </w:tc>
@@ -2807,6 +2463,9 @@
               <w:pStyle w:val="af7"/>
             </w:pPr>
             <w:r>
+              <w:rPr>
+                <w:rFonts w:hint="eastAsia"/>
+              </w:rPr>
               <w:t>敷地面積</w:t>
             </w:r>
           </w:p>
@@ -2820,16 +2479,7 @@
               <w:pStyle w:val="af7"/>
             </w:pPr>
             <w:r>
-              <w:t>ic</w:t>
-            </w:r>
-            <w:r>
-              <w:rPr>
-                <w:rFonts w:hint="eastAsia"/>
-              </w:rPr>
-              <w:t>:</w:t>
-            </w:r>
-            <w:r>
-              <w:t>敷地面積</w:t>
+              <w:t>ic:敷地面積</w:t>
             </w:r>
           </w:p>
         </w:tc>
@@ -2841,6 +2491,9 @@
             <w:pPr>
               <w:pStyle w:val="af7"/>
             </w:pPr>
+            <w:r>
+              <w:t>gml:MeasureType</w:t>
+            </w:r>
           </w:p>
         </w:tc>
       </w:tr>
@@ -2861,7 +2514,7 @@
               <w:rPr>
                 <w:rFonts w:hint="eastAsia"/>
               </w:rPr>
-              <w:t>主な働き</w:t>
+              <w:t>主要機能</w:t>
             </w:r>
           </w:p>
         </w:tc>
@@ -2903,6 +2556,9 @@
               <w:pStyle w:val="af7"/>
             </w:pPr>
             <w:r>
+              <w:rPr>
+                <w:rFonts w:hint="eastAsia"/>
+              </w:rPr>
               <w:t>主要用途</w:t>
             </w:r>
           </w:p>
@@ -2916,16 +2572,7 @@
               <w:pStyle w:val="af7"/>
             </w:pPr>
             <w:r>
-              <w:t>ic</w:t>
-            </w:r>
-            <w:r>
-              <w:rPr>
-                <w:rFonts w:hint="eastAsia"/>
-              </w:rPr>
-              <w:t>:</w:t>
-            </w:r>
-            <w:r>
-              <w:t>主要用途</w:t>
+              <w:t>ic:主要用途</w:t>
             </w:r>
           </w:p>
         </w:tc>
@@ -2938,13 +2585,7 @@
               <w:pStyle w:val="af7"/>
             </w:pPr>
             <w:r>
-              <w:t>bldg:</w:t>
-            </w:r>
-            <w:r>
-              <w:rPr>
-                <w:rFonts w:hint="eastAsia"/>
-              </w:rPr>
-              <w:t>usage</w:t>
+              <w:t>bldg:usage</w:t>
             </w:r>
           </w:p>
         </w:tc>
@@ -2963,6 +2604,9 @@
               <w:pStyle w:val="af7"/>
             </w:pPr>
             <w:r>
+              <w:rPr>
+                <w:rFonts w:hint="eastAsia"/>
+              </w:rPr>
               <w:t>建築面積</w:t>
             </w:r>
           </w:p>
@@ -2976,16 +2620,7 @@
               <w:pStyle w:val="af7"/>
             </w:pPr>
             <w:r>
-              <w:t>ic</w:t>
-            </w:r>
-            <w:r>
-              <w:rPr>
-                <w:rFonts w:hint="eastAsia"/>
-              </w:rPr>
-              <w:t>:</w:t>
-            </w:r>
-            <w:r>
-              <w:t>建築面積</w:t>
+              <w:t>ic:建築面積</w:t>
             </w:r>
           </w:p>
         </w:tc>
@@ -3014,7 +2649,9 @@
               <w:pStyle w:val="af7"/>
             </w:pPr>
             <w:r>
-              <w:lastRenderedPageBreak/>
+              <w:rPr>
+                <w:rFonts w:hint="eastAsia"/>
+              </w:rPr>
               <w:t>延べ面積</w:t>
             </w:r>
           </w:p>
@@ -3028,16 +2665,7 @@
               <w:pStyle w:val="af7"/>
             </w:pPr>
             <w:r>
-              <w:t>ic</w:t>
-            </w:r>
-            <w:r>
-              <w:rPr>
-                <w:rFonts w:hint="eastAsia"/>
-              </w:rPr>
-              <w:t>:</w:t>
-            </w:r>
-            <w:r>
-              <w:t>延べ面積</w:t>
+              <w:t>ic:延べ面積</w:t>
             </w:r>
           </w:p>
         </w:tc>
@@ -3066,6 +2694,9 @@
               <w:pStyle w:val="af7"/>
             </w:pPr>
             <w:r>
+              <w:rPr>
+                <w:rFonts w:hint="eastAsia"/>
+              </w:rPr>
               <w:t>最高の高さ</w:t>
             </w:r>
           </w:p>
@@ -3079,16 +2710,7 @@
               <w:pStyle w:val="af7"/>
             </w:pPr>
             <w:r>
-              <w:t>ic</w:t>
-            </w:r>
-            <w:r>
-              <w:rPr>
-                <w:rFonts w:hint="eastAsia"/>
-              </w:rPr>
-              <w:t>:</w:t>
-            </w:r>
-            <w:r>
-              <w:t>最高の高さ</w:t>
+              <w:t>ic:最高の高さ</w:t>
             </w:r>
           </w:p>
         </w:tc>
@@ -3120,6 +2742,10 @@
               <w:pStyle w:val="af7"/>
             </w:pPr>
             <w:r>
+              <w:rPr>
+                <w:rFonts w:hint="eastAsia"/>
+              </w:rPr>
+              <w:lastRenderedPageBreak/>
               <w:t>地上階数</w:t>
             </w:r>
           </w:p>
@@ -3133,16 +2759,7 @@
               <w:pStyle w:val="af7"/>
             </w:pPr>
             <w:r>
-              <w:t>ic</w:t>
-            </w:r>
-            <w:r>
-              <w:rPr>
-                <w:rFonts w:hint="eastAsia"/>
-              </w:rPr>
-              <w:t>:</w:t>
-            </w:r>
-            <w:r>
-              <w:t>地上階数</w:t>
+              <w:t>ic:地上階数</w:t>
             </w:r>
           </w:p>
         </w:tc>
@@ -3174,6 +2791,9 @@
               <w:pStyle w:val="af7"/>
             </w:pPr>
             <w:r>
+              <w:rPr>
+                <w:rFonts w:hint="eastAsia"/>
+              </w:rPr>
               <w:t>地下階数</w:t>
             </w:r>
           </w:p>
@@ -3187,16 +2807,55 @@
               <w:pStyle w:val="af7"/>
             </w:pPr>
             <w:r>
-              <w:t>ic</w:t>
-            </w:r>
+              <w:t>ic:地下階数</w:t>
+            </w:r>
+          </w:p>
+        </w:tc>
+        <w:tc>
+          <w:tcPr>
+            <w:tcW w:w="2906" w:type="dxa"/>
+          </w:tcPr>
+          <w:p>
+            <w:pPr>
+              <w:pStyle w:val="af7"/>
+            </w:pPr>
+            <w:r>
+              <w:t>bldg:storeysBelowGround</w:t>
+            </w:r>
+          </w:p>
+        </w:tc>
+      </w:tr>
+      <w:tr>
+        <w:trPr>
+          <w:trHeight w:val="465"/>
+          <w:jc w:val="center"/>
+        </w:trPr>
+        <w:tc>
+          <w:tcPr>
+            <w:tcW w:w="1838" w:type="dxa"/>
+          </w:tcPr>
+          <w:p>
+            <w:pPr>
+              <w:pStyle w:val="af7"/>
+            </w:pPr>
             <w:r>
               <w:rPr>
                 <w:rFonts w:hint="eastAsia"/>
               </w:rPr>
-              <w:t>:</w:t>
-            </w:r>
-            <w:r>
-              <w:t>地下階数</w:t>
+              <w:t>構造</w:t>
+            </w:r>
+          </w:p>
+        </w:tc>
+        <w:tc>
+          <w:tcPr>
+            <w:tcW w:w="2644" w:type="dxa"/>
+          </w:tcPr>
+          <w:p>
+            <w:pPr>
+              <w:pStyle w:val="af7"/>
+            </w:pPr>
+            <w:r>
+              <w:t>ic:構造</w:t>
             </w:r>
           </w:p>
         </w:tc>
@@ -3208,9 +2867,6 @@
             <w:pPr>
               <w:pStyle w:val="af7"/>
             </w:pPr>
-            <w:r>
-              <w:t>bldg:storeysBelowGround</w:t>
-            </w:r>
           </w:p>
         </w:tc>
       </w:tr>
@@ -3222,35 +2878,31 @@
         <w:tc>
           <w:tcPr>
             <w:tcW w:w="1838" w:type="dxa"/>
-          </w:tcPr>
-          <w:p>
-            <w:pPr>
-              <w:pStyle w:val="af7"/>
-            </w:pPr>
-            <w:r>
-              <w:t>構造</w:t>
+            <w:hideMark/>
+          </w:tcPr>
+          <w:p>
+            <w:pPr>
+              <w:pStyle w:val="af7"/>
+            </w:pPr>
+            <w:r>
+              <w:rPr>
+                <w:rFonts w:hint="eastAsia"/>
+              </w:rPr>
+              <w:t>竣工日</w:t>
             </w:r>
           </w:p>
         </w:tc>
         <w:tc>
           <w:tcPr>
             <w:tcW w:w="2644" w:type="dxa"/>
-          </w:tcPr>
-          <w:p>
-            <w:pPr>
-              <w:pStyle w:val="af7"/>
-            </w:pPr>
-            <w:r>
-              <w:t>ic</w:t>
-            </w:r>
-            <w:r>
-              <w:rPr>
-                <w:rFonts w:hint="eastAsia"/>
-              </w:rPr>
-              <w:t>:</w:t>
-            </w:r>
-            <w:r>
-              <w:t>構造</w:t>
+            <w:hideMark/>
+          </w:tcPr>
+          <w:p>
+            <w:pPr>
+              <w:pStyle w:val="af7"/>
+            </w:pPr>
+            <w:r>
+              <w:t>ic:竣工日</w:t>
             </w:r>
           </w:p>
         </w:tc>
@@ -3262,6 +2914,9 @@
             <w:pPr>
               <w:pStyle w:val="af7"/>
             </w:pPr>
+            <w:r>
+              <w:t>bldg:yearOfConstruction</w:t>
+            </w:r>
           </w:p>
         </w:tc>
       </w:tr>
@@ -3273,36 +2928,29 @@
         <w:tc>
           <w:tcPr>
             <w:tcW w:w="1838" w:type="dxa"/>
-          </w:tcPr>
-          <w:p>
-            <w:pPr>
-              <w:pStyle w:val="af7"/>
-            </w:pPr>
-            <w:r>
-              <w:t>竣工日</w:t>
+            <w:hideMark/>
+          </w:tcPr>
+          <w:p>
+            <w:pPr>
+              <w:pStyle w:val="af7"/>
+            </w:pPr>
+            <w:r>
+              <w:rPr>
+                <w:rFonts w:hint="eastAsia"/>
+              </w:rPr>
+              <w:t>備考</w:t>
             </w:r>
           </w:p>
         </w:tc>
         <w:tc>
           <w:tcPr>
             <w:tcW w:w="2644" w:type="dxa"/>
-          </w:tcPr>
-          <w:p>
-            <w:pPr>
-              <w:pStyle w:val="af7"/>
-            </w:pPr>
-            <w:r>
-              <w:t>ic</w:t>
-            </w:r>
-            <w:r>
-              <w:rPr>
-                <w:rFonts w:hint="eastAsia"/>
-              </w:rPr>
-              <w:t>:</w:t>
-            </w:r>
-            <w:r>
-              <w:t>竣工日</w:t>
-            </w:r>
+            <w:hideMark/>
+          </w:tcPr>
+          <w:p>
+            <w:pPr>
+              <w:pStyle w:val="af7"/>
+            </w:pPr>
           </w:p>
         </w:tc>
         <w:tc>
@@ -3313,9 +2961,6 @@
             <w:pPr>
               <w:pStyle w:val="af7"/>
             </w:pPr>
-            <w:r>
-              <w:t>bldg:yearOfConstruction</w:t>
-            </w:r>
           </w:p>
         </w:tc>
       </w:tr>
@@ -3337,7 +2982,7 @@
               <w:rPr>
                 <w:rFonts w:hint="eastAsia"/>
               </w:rPr>
-              <w:t>備考</w:t>
+              <w:t>連絡先情報</w:t>
             </w:r>
           </w:p>
         </w:tc>
@@ -3351,13 +2996,7 @@
               <w:pStyle w:val="af7"/>
             </w:pPr>
             <w:r>
-              <w:t>ic</w:t>
-            </w:r>
-            <w:r>
-              <w:rPr>
-                <w:rFonts w:hint="eastAsia"/>
-              </w:rPr>
-              <w:t>:記述</w:t>
+              <w:t>ic:連絡先</w:t>
             </w:r>
           </w:p>
         </w:tc>
@@ -3380,81 +3019,32 @@
         <w:tc>
           <w:tcPr>
             <w:tcW w:w="1838" w:type="dxa"/>
-            <w:hideMark/>
-          </w:tcPr>
-          <w:p>
-            <w:pPr>
-              <w:pStyle w:val="af7"/>
-            </w:pPr>
-            <w:r>
+          </w:tcPr>
+          <w:p>
+            <w:pPr>
+              <w:pStyle w:val="af7"/>
               <w:rPr>
                 <w:rFonts w:hint="eastAsia"/>
               </w:rPr>
-              <w:t>連絡先情報</w:t>
+            </w:pPr>
+            <w:r>
+              <w:rPr>
+                <w:rFonts w:hint="eastAsia"/>
+              </w:rPr>
+              <w:t>アクセリビリティ情報</w:t>
             </w:r>
           </w:p>
         </w:tc>
         <w:tc>
           <w:tcPr>
             <w:tcW w:w="2644" w:type="dxa"/>
-            <w:hideMark/>
-          </w:tcPr>
-          <w:p>
-            <w:pPr>
-              <w:pStyle w:val="af7"/>
-            </w:pPr>
-            <w:r>
-              <w:t>ic</w:t>
-            </w:r>
-            <w:r>
+          </w:tcPr>
+          <w:p>
+            <w:pPr>
+              <w:pStyle w:val="af7"/>
               <w:rPr>
                 <w:rFonts w:hint="eastAsia"/>
               </w:rPr>
-              <w:t>:連絡先</w:t>
-            </w:r>
-          </w:p>
-        </w:tc>
-        <w:tc>
-          <w:tcPr>
-            <w:tcW w:w="2906" w:type="dxa"/>
-          </w:tcPr>
-          <w:p>
-            <w:pPr>
-              <w:pStyle w:val="af7"/>
-            </w:pPr>
-          </w:p>
-        </w:tc>
-      </w:tr>
-      <w:tr>
-        <w:trPr>
-          <w:trHeight w:val="454"/>
-          <w:jc w:val="center"/>
-        </w:trPr>
-        <w:tc>
-          <w:tcPr>
-            <w:tcW w:w="1838" w:type="dxa"/>
-            <w:hideMark/>
-          </w:tcPr>
-          <w:p>
-            <w:pPr>
-              <w:pStyle w:val="af7"/>
-            </w:pPr>
-            <w:r>
-              <w:rPr>
-                <w:rFonts w:hint="eastAsia"/>
-              </w:rPr>
-              <w:t>アクセリビリティ情報</w:t>
-            </w:r>
-          </w:p>
-        </w:tc>
-        <w:tc>
-          <w:tcPr>
-            <w:tcW w:w="2644" w:type="dxa"/>
-            <w:hideMark/>
-          </w:tcPr>
-          <w:p>
-            <w:pPr>
-              <w:pStyle w:val="af7"/>
             </w:pPr>
           </w:p>
         </w:tc>
@@ -3960,7 +3550,6 @@
                 <w:sz w:val="22"/>
                 <w:szCs w:val="21"/>
               </w:rPr>
-              <w:lastRenderedPageBreak/>
               <w:t>403</w:t>
             </w:r>
           </w:p>
@@ -4085,6 +3674,7 @@
                 <w:sz w:val="22"/>
                 <w:szCs w:val="21"/>
               </w:rPr>
+              <w:lastRenderedPageBreak/>
               <w:t>411</w:t>
             </w:r>
           </w:p>
@@ -5202,11 +4792,11 @@
 <file path=word/intelligence2.xml><?xml version="1.0" encoding="utf-8"?>
 <int2:intelligence xmlns:int2="http://schemas.microsoft.com/office/intelligence/2020/intelligence" xmlns:oel="http://schemas.microsoft.com/office/2019/extlst">
   <int2:observations>
+    <int2:textHash int2:hashCode="YTtXWSu9e2qDVb" int2:id="OcbAx081">
+      <int2:state int2:value="Rejected" int2:type="LegacyProofing"/>
+    </int2:textHash>
     <int2:textHash int2:hashCode="6zQ15LIceyicZ9" int2:id="qDrbr1Qh">
-      <int2:state int2:type="LegacyProofing" int2:value="Rejected"/>
-    </int2:textHash>
-    <int2:textHash int2:hashCode="YTtXWSu9e2qDVb" int2:id="OcbAx081">
-      <int2:state int2:type="LegacyProofing" int2:value="Rejected"/>
+      <int2:state int2:value="Rejected" int2:type="LegacyProofing"/>
     </int2:textHash>
   </int2:observations>
   <int2:intelligenceSettings/>
@@ -11758,15 +11348,6 @@
 </file>
 
 <file path=customXml/item3.xml><?xml version="1.0" encoding="utf-8"?>
-<?mso-contentType ?>
-<FormTemplates xmlns="http://schemas.microsoft.com/sharepoint/v3/contenttype/forms">
-  <Display>DocumentLibraryForm</Display>
-  <Edit>DocumentLibraryForm</Edit>
-  <New>DocumentLibraryForm</New>
-</FormTemplates>
-</file>
-
-<file path=customXml/item4.xml><?xml version="1.0" encoding="utf-8"?>
 <ct:contentTypeSchema xmlns:ct="http://schemas.microsoft.com/office/2006/metadata/contentType" xmlns:ma="http://schemas.microsoft.com/office/2006/metadata/properties/metaAttributes" ct:_="" ma:_="" ma:contentTypeName="ドキュメント" ma:contentTypeID="0x0101009605DF11039F5D478FE5EDAFD3B87737" ma:contentTypeVersion="14" ma:contentTypeDescription="新しいドキュメントを作成します。" ma:contentTypeScope="" ma:versionID="5cff38341164ef1488fc0a24456c290c">
   <xsd:schema xmlns:xsd="http://www.w3.org/2001/XMLSchema" xmlns:xs="http://www.w3.org/2001/XMLSchema" xmlns:p="http://schemas.microsoft.com/office/2006/metadata/properties" xmlns:ns1="http://schemas.microsoft.com/sharepoint/v3" xmlns:ns2="8c3438c2-774e-4b56-8e53-485ea73e7025" xmlns:ns3="a753eb55-ace7-47fe-8293-79a8dad7846a" targetNamespace="http://schemas.microsoft.com/office/2006/metadata/properties" ma:root="true" ma:fieldsID="f13cea36877208107684981ea0154bad" ns1:_="" ns2:_="" ns3:_="">
     <xsd:import namespace="http://schemas.microsoft.com/sharepoint/v3"/>
@@ -12000,6 +11581,15 @@
 </ct:contentTypeSchema>
 </file>
 
+<file path=customXml/item4.xml><?xml version="1.0" encoding="utf-8"?>
+<?mso-contentType ?>
+<FormTemplates xmlns="http://schemas.microsoft.com/sharepoint/v3/contenttype/forms">
+  <Display>DocumentLibraryForm</Display>
+  <Edit>DocumentLibraryForm</Edit>
+  <New>DocumentLibraryForm</New>
+</FormTemplates>
+</file>
+
 <file path=customXml/itemProps1.xml><?xml version="1.0" encoding="utf-8"?>
 <ds:datastoreItem xmlns:ds="http://schemas.openxmlformats.org/officeDocument/2006/customXml" ds:itemID="{A6D72D6F-2621-484E-8E01-C389E0EA69B1}">
   <ds:schemaRefs>
@@ -12014,6 +11604,8 @@
     <ds:schemaRef ds:uri="http://schemas.microsoft.com/office/2006/metadata/properties"/>
     <ds:schemaRef ds:uri="http://schemas.microsoft.com/office/infopath/2007/PartnerControls"/>
     <ds:schemaRef ds:uri="http://schemas.microsoft.com/sharepoint/v3"/>
+    <ds:schemaRef ds:uri="418539d9-ccaa-4f07-ad3e-d267fe6a0194"/>
+    <ds:schemaRef ds:uri="f29c99a9-2f7a-4302-86cb-05f0a42840fb"/>
     <ds:schemaRef ds:uri="a753eb55-ace7-47fe-8293-79a8dad7846a"/>
     <ds:schemaRef ds:uri="8c3438c2-774e-4b56-8e53-485ea73e7025"/>
   </ds:schemaRefs>
@@ -12021,15 +11613,7 @@
 </file>
 
 <file path=customXml/itemProps3.xml><?xml version="1.0" encoding="utf-8"?>
-<ds:datastoreItem xmlns:ds="http://schemas.openxmlformats.org/officeDocument/2006/customXml" ds:itemID="{ACEC454C-9E98-48BD-A0DE-132649A926AD}">
-  <ds:schemaRefs>
-    <ds:schemaRef ds:uri="http://schemas.microsoft.com/sharepoint/v3/contenttype/forms"/>
-  </ds:schemaRefs>
-</ds:datastoreItem>
-</file>
-
-<file path=customXml/itemProps4.xml><?xml version="1.0" encoding="utf-8"?>
-<ds:datastoreItem xmlns:ds="http://schemas.openxmlformats.org/officeDocument/2006/customXml" ds:itemID="{2D4FE1A6-FB3B-4D98-AC72-E7C4BD722552}">
+<ds:datastoreItem xmlns:ds="http://schemas.openxmlformats.org/officeDocument/2006/customXml" ds:itemID="{012DFF39-D821-455E-9A7A-6357836BA8DB}">
   <ds:schemaRefs>
     <ds:schemaRef ds:uri="http://schemas.microsoft.com/office/2006/metadata/contentType"/>
     <ds:schemaRef ds:uri="http://schemas.microsoft.com/office/2006/metadata/properties/metaAttributes"/>
@@ -12046,4 +11630,12 @@
     <ds:schemaRef ds:uri="http://schemas.microsoft.com/internal/obd"/>
   </ds:schemaRefs>
 </ds:datastoreItem>
+</file>
+
+<file path=customXml/itemProps4.xml><?xml version="1.0" encoding="utf-8"?>
+<ds:datastoreItem xmlns:ds="http://schemas.openxmlformats.org/officeDocument/2006/customXml" ds:itemID="{ACEC454C-9E98-48BD-A0DE-132649A926AD}">
+  <ds:schemaRefs>
+    <ds:schemaRef ds:uri="http://schemas.microsoft.com/sharepoint/v3/contenttype/forms"/>
+  </ds:schemaRefs>
+</ds:datastoreItem>
 </file>
--- a/430_コアデータモデル/43A_コアデータモデル解説書_建物.docx
+++ b/430_コアデータモデル/43A_コアデータモデル解説書_建物.docx
@@ -80,7 +80,7 @@
         <w:rPr>
           <w:rFonts w:hint="eastAsia"/>
         </w:rPr>
-        <w:t>4</w:t>
+        <w:t>5</w:t>
       </w:r>
       <w:r>
         <w:rPr>
@@ -89,10 +89,7 @@
         <w:t>月</w:t>
       </w:r>
       <w:r>
-        <w:rPr>
-          <w:rFonts w:hint="eastAsia"/>
-        </w:rPr>
-        <w:t>28</w:t>
+        <w:t>9</w:t>
       </w:r>
       <w:r>
         <w:rPr>
@@ -485,9 +482,6 @@
           <w:p>
             <w:pPr>
               <w:pStyle w:val="af7"/>
-              <w:rPr>
-                <w:rFonts w:hint="eastAsia"/>
-              </w:rPr>
             </w:pPr>
           </w:p>
         </w:tc>
@@ -861,10 +855,7 @@
               <w:pStyle w:val="af7"/>
             </w:pPr>
             <w:r>
-              <w:rPr>
-                <w:rFonts w:hint="eastAsia"/>
-              </w:rPr>
-              <w:t>必</w:t>
+              <w:t>推</w:t>
             </w:r>
           </w:p>
         </w:tc>
@@ -3023,14 +3014,11 @@
           <w:p>
             <w:pPr>
               <w:pStyle w:val="af7"/>
+            </w:pPr>
+            <w:r>
               <w:rPr>
                 <w:rFonts w:hint="eastAsia"/>
               </w:rPr>
-            </w:pPr>
-            <w:r>
-              <w:rPr>
-                <w:rFonts w:hint="eastAsia"/>
-              </w:rPr>
               <w:t>アクセリビリティ情報</w:t>
             </w:r>
           </w:p>
@@ -3042,9 +3030,6 @@
           <w:p>
             <w:pPr>
               <w:pStyle w:val="af7"/>
-              <w:rPr>
-                <w:rFonts w:hint="eastAsia"/>
-              </w:rPr>
             </w:pPr>
           </w:p>
         </w:tc>
@@ -3319,7 +3304,19 @@
         <w:rPr>
           <w:rFonts w:hint="eastAsia"/>
         </w:rPr>
-        <w:t>都市計画基礎調査実施要領(第4版)に準拠する。</w:t>
+        <w:t>都市計画基礎調査実施要領</w:t>
+      </w:r>
+      <w:r>
+        <w:rPr>
+          <w:rStyle w:val="af5"/>
+        </w:rPr>
+        <w:footnoteReference w:id="2"/>
+      </w:r>
+      <w:r>
+        <w:rPr>
+          <w:rFonts w:hint="eastAsia"/>
+        </w:rPr>
+        <w:t>に準拠する。</w:t>
       </w:r>
     </w:p>
     <w:tbl>
@@ -3550,6 +3547,7 @@
                 <w:sz w:val="22"/>
                 <w:szCs w:val="21"/>
               </w:rPr>
+              <w:lastRenderedPageBreak/>
               <w:t>403</w:t>
             </w:r>
           </w:p>
@@ -3674,7 +3672,6 @@
                 <w:sz w:val="22"/>
                 <w:szCs w:val="21"/>
               </w:rPr>
-              <w:lastRenderedPageBreak/>
               <w:t>411</w:t>
             </w:r>
           </w:p>
@@ -4624,7 +4621,7 @@
               <w:rPr>
                 <w:rFonts w:hint="eastAsia"/>
               </w:rPr>
-              <w:t>4</w:t>
+              <w:t>5</w:t>
             </w:r>
             <w:r>
               <w:rPr>
@@ -4636,13 +4633,7 @@
               <w:rPr>
                 <w:rFonts w:hint="eastAsia"/>
               </w:rPr>
-              <w:t>2</w:t>
-            </w:r>
-            <w:r>
-              <w:rPr>
-                <w:rFonts w:hint="eastAsia"/>
-              </w:rPr>
-              <w:t>8</w:t>
+              <w:t>9</w:t>
             </w:r>
             <w:r>
               <w:rPr>
@@ -4688,7 +4679,7 @@
     </w:tbl>
     <w:p/>
     <w:sectPr>
-      <w:footerReference w:type="default" r:id="rId11"/>
+      <w:footerReference w:type="default" r:id="rId8"/>
       <w:pgSz w:w="11906" w:h="16838"/>
       <w:pgMar w:top="1440" w:right="1440" w:bottom="1440" w:left="1440" w:header="720" w:footer="720" w:gutter="0"/>
       <w:pgNumType w:start="1"/>
@@ -4785,6 +4776,25 @@
   </w:footnote>
   <w:footnote w:type="continuationNotice" w:id="1">
     <w:p/>
+  </w:footnote>
+  <w:footnote w:id="2">
+    <w:p>
+      <w:pPr>
+        <w:pStyle w:val="af2"/>
+      </w:pPr>
+      <w:r>
+        <w:rPr>
+          <w:rStyle w:val="af5"/>
+        </w:rPr>
+        <w:footnoteRef/>
+      </w:r>
+      <w:r>
+        <w:t xml:space="preserve"> </w:t>
+      </w:r>
+      <w:r>
+        <w:t>https://www.mlit.go.jp/toshi/tosiko/kisotyousa001.html</w:t>
+      </w:r>
+    </w:p>
   </w:footnote>
 </w:footnotes>
 </file>
@@ -11331,23 +11341,6 @@
 </file>
 
 <file path=customXml/item2.xml><?xml version="1.0" encoding="utf-8"?>
-<p:properties xmlns:p="http://schemas.microsoft.com/office/2006/metadata/properties" xmlns:xsi="http://www.w3.org/2001/XMLSchema-instance" xmlns:pc="http://schemas.microsoft.com/office/infopath/2007/PartnerControls">
-  <documentManagement>
-    <_ip_UnifiedCompliancePolicyUIAction xmlns="http://schemas.microsoft.com/sharepoint/v3" xsi:nil="true"/>
-    <_ip_UnifiedCompliancePolicyProperties xmlns="http://schemas.microsoft.com/sharepoint/v3" xsi:nil="true"/>
-    <SharedWithUsers xmlns="a753eb55-ace7-47fe-8293-79a8dad7846a">
-      <UserInfo>
-        <DisplayName/>
-        <AccountId xsi:nil="true"/>
-        <AccountType/>
-      </UserInfo>
-    </SharedWithUsers>
-    <MediaLengthInSeconds xmlns="8c3438c2-774e-4b56-8e53-485ea73e7025" xsi:nil="true"/>
-  </documentManagement>
-</p:properties>
-</file>
-
-<file path=customXml/item3.xml><?xml version="1.0" encoding="utf-8"?>
 <ct:contentTypeSchema xmlns:ct="http://schemas.microsoft.com/office/2006/metadata/contentType" xmlns:ma="http://schemas.microsoft.com/office/2006/metadata/properties/metaAttributes" ct:_="" ma:_="" ma:contentTypeName="ドキュメント" ma:contentTypeID="0x0101009605DF11039F5D478FE5EDAFD3B87737" ma:contentTypeVersion="14" ma:contentTypeDescription="新しいドキュメントを作成します。" ma:contentTypeScope="" ma:versionID="5cff38341164ef1488fc0a24456c290c">
   <xsd:schema xmlns:xsd="http://www.w3.org/2001/XMLSchema" xmlns:xs="http://www.w3.org/2001/XMLSchema" xmlns:p="http://schemas.microsoft.com/office/2006/metadata/properties" xmlns:ns1="http://schemas.microsoft.com/sharepoint/v3" xmlns:ns2="8c3438c2-774e-4b56-8e53-485ea73e7025" xmlns:ns3="a753eb55-ace7-47fe-8293-79a8dad7846a" targetNamespace="http://schemas.microsoft.com/office/2006/metadata/properties" ma:root="true" ma:fieldsID="f13cea36877208107684981ea0154bad" ns1:_="" ns2:_="" ns3:_="">
     <xsd:import namespace="http://schemas.microsoft.com/sharepoint/v3"/>
@@ -11581,13 +11574,30 @@
 </ct:contentTypeSchema>
 </file>
 
-<file path=customXml/item4.xml><?xml version="1.0" encoding="utf-8"?>
+<file path=customXml/item3.xml><?xml version="1.0" encoding="utf-8"?>
 <?mso-contentType ?>
 <FormTemplates xmlns="http://schemas.microsoft.com/sharepoint/v3/contenttype/forms">
   <Display>DocumentLibraryForm</Display>
   <Edit>DocumentLibraryForm</Edit>
   <New>DocumentLibraryForm</New>
 </FormTemplates>
+</file>
+
+<file path=customXml/item4.xml><?xml version="1.0" encoding="utf-8"?>
+<p:properties xmlns:p="http://schemas.microsoft.com/office/2006/metadata/properties" xmlns:xsi="http://www.w3.org/2001/XMLSchema-instance" xmlns:pc="http://schemas.microsoft.com/office/infopath/2007/PartnerControls">
+  <documentManagement>
+    <SharedWithUsers xmlns="a753eb55-ace7-47fe-8293-79a8dad7846a">
+      <UserInfo>
+        <DisplayName/>
+        <AccountId xsi:nil="true"/>
+        <AccountType/>
+      </UserInfo>
+    </SharedWithUsers>
+    <MediaLengthInSeconds xmlns="8c3438c2-774e-4b56-8e53-485ea73e7025" xsi:nil="true"/>
+    <_ip_UnifiedCompliancePolicyUIAction xmlns="http://schemas.microsoft.com/sharepoint/v3" xsi:nil="true"/>
+    <_ip_UnifiedCompliancePolicyProperties xmlns="http://schemas.microsoft.com/sharepoint/v3" xsi:nil="true"/>
+  </documentManagement>
+</p:properties>
 </file>
 
 <file path=customXml/itemProps1.xml><?xml version="1.0" encoding="utf-8"?>
@@ -11599,43 +11609,13 @@
 </file>
 
 <file path=customXml/itemProps2.xml><?xml version="1.0" encoding="utf-8"?>
-<ds:datastoreItem xmlns:ds="http://schemas.openxmlformats.org/officeDocument/2006/customXml" ds:itemID="{45AF86FC-8120-45E8-AD73-0EA135950CC0}">
-  <ds:schemaRefs>
-    <ds:schemaRef ds:uri="http://schemas.microsoft.com/office/2006/metadata/properties"/>
-    <ds:schemaRef ds:uri="http://schemas.microsoft.com/office/infopath/2007/PartnerControls"/>
-    <ds:schemaRef ds:uri="http://schemas.microsoft.com/sharepoint/v3"/>
-    <ds:schemaRef ds:uri="418539d9-ccaa-4f07-ad3e-d267fe6a0194"/>
-    <ds:schemaRef ds:uri="f29c99a9-2f7a-4302-86cb-05f0a42840fb"/>
-    <ds:schemaRef ds:uri="a753eb55-ace7-47fe-8293-79a8dad7846a"/>
-    <ds:schemaRef ds:uri="8c3438c2-774e-4b56-8e53-485ea73e7025"/>
-  </ds:schemaRefs>
-</ds:datastoreItem>
+<ds:datastoreItem xmlns:ds="http://schemas.openxmlformats.org/officeDocument/2006/customXml" ds:itemID="{11E5D595-0689-4A6D-A2DD-DACC5664C915}"/>
 </file>
 
 <file path=customXml/itemProps3.xml><?xml version="1.0" encoding="utf-8"?>
-<ds:datastoreItem xmlns:ds="http://schemas.openxmlformats.org/officeDocument/2006/customXml" ds:itemID="{012DFF39-D821-455E-9A7A-6357836BA8DB}">
-  <ds:schemaRefs>
-    <ds:schemaRef ds:uri="http://schemas.microsoft.com/office/2006/metadata/contentType"/>
-    <ds:schemaRef ds:uri="http://schemas.microsoft.com/office/2006/metadata/properties/metaAttributes"/>
-    <ds:schemaRef ds:uri="http://www.w3.org/2001/XMLSchema"/>
-    <ds:schemaRef ds:uri="http://schemas.microsoft.com/office/2006/metadata/properties"/>
-    <ds:schemaRef ds:uri="http://schemas.microsoft.com/sharepoint/v3"/>
-    <ds:schemaRef ds:uri="8c3438c2-774e-4b56-8e53-485ea73e7025"/>
-    <ds:schemaRef ds:uri="a753eb55-ace7-47fe-8293-79a8dad7846a"/>
-    <ds:schemaRef ds:uri="http://schemas.microsoft.com/office/2006/documentManagement/types"/>
-    <ds:schemaRef ds:uri="http://schemas.microsoft.com/office/infopath/2007/PartnerControls"/>
-    <ds:schemaRef ds:uri="http://schemas.openxmlformats.org/package/2006/metadata/core-properties"/>
-    <ds:schemaRef ds:uri="http://purl.org/dc/elements/1.1/"/>
-    <ds:schemaRef ds:uri="http://purl.org/dc/terms/"/>
-    <ds:schemaRef ds:uri="http://schemas.microsoft.com/internal/obd"/>
-  </ds:schemaRefs>
-</ds:datastoreItem>
+<ds:datastoreItem xmlns:ds="http://schemas.openxmlformats.org/officeDocument/2006/customXml" ds:itemID="{6081A3E0-9C11-4FE1-B1D6-3CEE57DA1504}"/>
 </file>
 
 <file path=customXml/itemProps4.xml><?xml version="1.0" encoding="utf-8"?>
-<ds:datastoreItem xmlns:ds="http://schemas.openxmlformats.org/officeDocument/2006/customXml" ds:itemID="{ACEC454C-9E98-48BD-A0DE-132649A926AD}">
-  <ds:schemaRefs>
-    <ds:schemaRef ds:uri="http://schemas.microsoft.com/sharepoint/v3/contenttype/forms"/>
-  </ds:schemaRefs>
-</ds:datastoreItem>
+<ds:datastoreItem xmlns:ds="http://schemas.openxmlformats.org/officeDocument/2006/customXml" ds:itemID="{19BC2617-9888-45BD-A730-BC70AED0F100}"/>
 </file>
--- a/430_コアデータモデル/43A_コアデータモデル解説書_建物.docx
+++ b/430_コアデータモデル/43A_コアデータモデル解説書_建物.docx
@@ -853,9 +853,15 @@
           <w:p>
             <w:pPr>
               <w:pStyle w:val="af7"/>
-            </w:pPr>
-            <w:r>
-              <w:t>推</w:t>
+              <w:rPr>
+                <w:rFonts w:hint="eastAsia"/>
+              </w:rPr>
+            </w:pPr>
+            <w:r>
+              <w:rPr>
+                <w:rFonts w:hint="eastAsia"/>
+              </w:rPr>
+              <w:t>必</w:t>
             </w:r>
           </w:p>
         </w:tc>
@@ -1744,12 +1750,14 @@
         </w:rPr>
         <w:t>都市モデル標準性仕様書（</w:t>
       </w:r>
+      <w:proofErr w:type="spellStart"/>
       <w:r>
         <w:rPr>
           <w:rFonts w:hint="eastAsia"/>
         </w:rPr>
         <w:t>CityGML</w:t>
       </w:r>
+      <w:proofErr w:type="spellEnd"/>
       <w:r>
         <w:rPr>
           <w:rFonts w:hint="eastAsia"/>
@@ -1862,8 +1870,16 @@
               <w:rPr>
                 <w:rFonts w:hint="eastAsia"/>
               </w:rPr>
-              <w:t>対応するCityGML</w:t>
-            </w:r>
+              <w:t>対応する</w:t>
+            </w:r>
+            <w:proofErr w:type="spellStart"/>
+            <w:r>
+              <w:rPr>
+                <w:rFonts w:hint="eastAsia"/>
+              </w:rPr>
+              <w:t>CityGML</w:t>
+            </w:r>
+            <w:proofErr w:type="spellEnd"/>
           </w:p>
         </w:tc>
       </w:tr>
@@ -1893,9 +1909,11 @@
             <w:pPr>
               <w:pStyle w:val="af7"/>
             </w:pPr>
+            <w:proofErr w:type="spellStart"/>
             <w:r>
               <w:t>ic:ID</w:t>
             </w:r>
+            <w:proofErr w:type="spellEnd"/>
           </w:p>
         </w:tc>
         <w:tc>
@@ -1906,9 +1924,11 @@
             <w:pPr>
               <w:pStyle w:val="af7"/>
             </w:pPr>
+            <w:proofErr w:type="spellStart"/>
             <w:r>
               <w:t>bldg:buildingIDAttribute</w:t>
             </w:r>
+            <w:proofErr w:type="spellEnd"/>
           </w:p>
         </w:tc>
       </w:tr>
@@ -1985,8 +2005,13 @@
             <w:pPr>
               <w:pStyle w:val="af7"/>
             </w:pPr>
-            <w:r>
-              <w:t>ic:名称</w:t>
+            <w:proofErr w:type="spellStart"/>
+            <w:r>
+              <w:t>ic</w:t>
+            </w:r>
+            <w:proofErr w:type="spellEnd"/>
+            <w:r>
+              <w:t>:名称</w:t>
             </w:r>
           </w:p>
         </w:tc>
@@ -1998,9 +2023,11 @@
             <w:pPr>
               <w:pStyle w:val="af7"/>
             </w:pPr>
+            <w:proofErr w:type="spellStart"/>
             <w:r>
               <w:t>gml:name</w:t>
             </w:r>
+            <w:proofErr w:type="spellEnd"/>
           </w:p>
         </w:tc>
       </w:tr>
@@ -2035,8 +2062,13 @@
             <w:pPr>
               <w:pStyle w:val="af7"/>
             </w:pPr>
-            <w:r>
-              <w:t>ic:名称</w:t>
+            <w:proofErr w:type="spellStart"/>
+            <w:r>
+              <w:t>ic</w:t>
+            </w:r>
+            <w:proofErr w:type="spellEnd"/>
+            <w:r>
+              <w:t>:名称</w:t>
             </w:r>
           </w:p>
         </w:tc>
@@ -2048,9 +2080,11 @@
             <w:pPr>
               <w:pStyle w:val="af7"/>
             </w:pPr>
+            <w:proofErr w:type="spellStart"/>
             <w:r>
               <w:t>gml:name</w:t>
             </w:r>
+            <w:proofErr w:type="spellEnd"/>
           </w:p>
         </w:tc>
       </w:tr>
@@ -2085,8 +2119,13 @@
             <w:pPr>
               <w:pStyle w:val="af7"/>
             </w:pPr>
-            <w:r>
-              <w:t>ic:名称</w:t>
+            <w:proofErr w:type="spellStart"/>
+            <w:r>
+              <w:t>ic</w:t>
+            </w:r>
+            <w:proofErr w:type="spellEnd"/>
+            <w:r>
+              <w:t>:名称</w:t>
             </w:r>
           </w:p>
         </w:tc>
@@ -2098,9 +2137,11 @@
             <w:pPr>
               <w:pStyle w:val="af7"/>
             </w:pPr>
+            <w:proofErr w:type="spellStart"/>
             <w:r>
               <w:t>gml:name</w:t>
             </w:r>
+            <w:proofErr w:type="spellEnd"/>
           </w:p>
         </w:tc>
       </w:tr>
@@ -2135,8 +2176,13 @@
             <w:pPr>
               <w:pStyle w:val="af7"/>
             </w:pPr>
-            <w:r>
-              <w:t>ic:通称</w:t>
+            <w:proofErr w:type="spellStart"/>
+            <w:r>
+              <w:t>ic</w:t>
+            </w:r>
+            <w:proofErr w:type="spellEnd"/>
+            <w:r>
+              <w:t>:通称</w:t>
             </w:r>
           </w:p>
         </w:tc>
@@ -2182,8 +2228,13 @@
             <w:pPr>
               <w:pStyle w:val="af7"/>
             </w:pPr>
-            <w:r>
-              <w:t>ic:要約</w:t>
+            <w:proofErr w:type="spellStart"/>
+            <w:r>
+              <w:t>ic</w:t>
+            </w:r>
+            <w:proofErr w:type="spellEnd"/>
+            <w:r>
+              <w:t>:要約</w:t>
             </w:r>
           </w:p>
         </w:tc>
@@ -2195,9 +2246,11 @@
             <w:pPr>
               <w:pStyle w:val="af7"/>
             </w:pPr>
+            <w:proofErr w:type="spellStart"/>
             <w:r>
               <w:t>gml:description</w:t>
             </w:r>
+            <w:proofErr w:type="spellEnd"/>
           </w:p>
         </w:tc>
       </w:tr>
@@ -2232,8 +2285,13 @@
             <w:pPr>
               <w:pStyle w:val="af7"/>
             </w:pPr>
-            <w:r>
-              <w:t>ic:記述</w:t>
+            <w:proofErr w:type="spellStart"/>
+            <w:r>
+              <w:t>ic</w:t>
+            </w:r>
+            <w:proofErr w:type="spellEnd"/>
+            <w:r>
+              <w:t>:記述</w:t>
             </w:r>
           </w:p>
         </w:tc>
@@ -2245,9 +2303,11 @@
             <w:pPr>
               <w:pStyle w:val="af7"/>
             </w:pPr>
+            <w:proofErr w:type="spellStart"/>
             <w:r>
               <w:t>gml:description</w:t>
             </w:r>
+            <w:proofErr w:type="spellEnd"/>
           </w:p>
         </w:tc>
       </w:tr>
@@ -2282,8 +2342,13 @@
             <w:pPr>
               <w:pStyle w:val="af7"/>
             </w:pPr>
-            <w:r>
-              <w:t>ic:建物</w:t>
+            <w:proofErr w:type="spellStart"/>
+            <w:r>
+              <w:t>ic</w:t>
+            </w:r>
+            <w:proofErr w:type="spellEnd"/>
+            <w:r>
+              <w:t>:建物</w:t>
             </w:r>
           </w:p>
         </w:tc>
@@ -2295,9 +2360,11 @@
             <w:pPr>
               <w:pStyle w:val="af7"/>
             </w:pPr>
+            <w:proofErr w:type="spellStart"/>
             <w:r>
               <w:t>bldg:BuildingPart</w:t>
             </w:r>
+            <w:proofErr w:type="spellEnd"/>
           </w:p>
         </w:tc>
       </w:tr>
@@ -2376,8 +2443,13 @@
             <w:pPr>
               <w:pStyle w:val="af7"/>
             </w:pPr>
-            <w:r>
-              <w:t>ic:住所</w:t>
+            <w:proofErr w:type="spellStart"/>
+            <w:r>
+              <w:t>ic</w:t>
+            </w:r>
+            <w:proofErr w:type="spellEnd"/>
+            <w:r>
+              <w:t>:住所</w:t>
             </w:r>
           </w:p>
         </w:tc>
@@ -2389,9 +2461,11 @@
             <w:pPr>
               <w:pStyle w:val="af7"/>
             </w:pPr>
+            <w:proofErr w:type="spellStart"/>
             <w:r>
               <w:t>bldg:address</w:t>
             </w:r>
+            <w:proofErr w:type="spellEnd"/>
           </w:p>
         </w:tc>
       </w:tr>
@@ -2424,8 +2498,13 @@
             <w:pPr>
               <w:pStyle w:val="af7"/>
             </w:pPr>
-            <w:r>
-              <w:t>ic:設備</w:t>
+            <w:proofErr w:type="spellStart"/>
+            <w:r>
+              <w:t>ic</w:t>
+            </w:r>
+            <w:proofErr w:type="spellEnd"/>
+            <w:r>
+              <w:t>:設備</w:t>
             </w:r>
           </w:p>
         </w:tc>
@@ -2469,8 +2548,13 @@
             <w:pPr>
               <w:pStyle w:val="af7"/>
             </w:pPr>
-            <w:r>
-              <w:t>ic:敷地面積</w:t>
+            <w:proofErr w:type="spellStart"/>
+            <w:r>
+              <w:t>ic</w:t>
+            </w:r>
+            <w:proofErr w:type="spellEnd"/>
+            <w:r>
+              <w:t>:敷地面積</w:t>
             </w:r>
           </w:p>
         </w:tc>
@@ -2482,9 +2566,11 @@
             <w:pPr>
               <w:pStyle w:val="af7"/>
             </w:pPr>
+            <w:proofErr w:type="spellStart"/>
             <w:r>
               <w:t>gml:MeasureType</w:t>
             </w:r>
+            <w:proofErr w:type="spellEnd"/>
           </w:p>
         </w:tc>
       </w:tr>
@@ -2527,9 +2613,11 @@
             <w:pPr>
               <w:pStyle w:val="af7"/>
             </w:pPr>
+            <w:proofErr w:type="spellStart"/>
             <w:r>
               <w:t>bldg:function</w:t>
             </w:r>
+            <w:proofErr w:type="spellEnd"/>
           </w:p>
         </w:tc>
       </w:tr>
@@ -2562,8 +2650,13 @@
             <w:pPr>
               <w:pStyle w:val="af7"/>
             </w:pPr>
-            <w:r>
-              <w:t>ic:主要用途</w:t>
+            <w:proofErr w:type="spellStart"/>
+            <w:r>
+              <w:t>ic</w:t>
+            </w:r>
+            <w:proofErr w:type="spellEnd"/>
+            <w:r>
+              <w:t>:主要用途</w:t>
             </w:r>
           </w:p>
         </w:tc>
@@ -2575,9 +2668,11 @@
             <w:pPr>
               <w:pStyle w:val="af7"/>
             </w:pPr>
+            <w:proofErr w:type="spellStart"/>
             <w:r>
               <w:t>bldg:usage</w:t>
             </w:r>
+            <w:proofErr w:type="spellEnd"/>
           </w:p>
         </w:tc>
       </w:tr>
@@ -2610,8 +2705,13 @@
             <w:pPr>
               <w:pStyle w:val="af7"/>
             </w:pPr>
-            <w:r>
-              <w:t>ic:建築面積</w:t>
+            <w:proofErr w:type="spellStart"/>
+            <w:r>
+              <w:t>ic</w:t>
+            </w:r>
+            <w:proofErr w:type="spellEnd"/>
+            <w:r>
+              <w:t>:建築面積</w:t>
             </w:r>
           </w:p>
         </w:tc>
@@ -2655,8 +2755,13 @@
             <w:pPr>
               <w:pStyle w:val="af7"/>
             </w:pPr>
-            <w:r>
-              <w:t>ic:延べ面積</w:t>
+            <w:proofErr w:type="spellStart"/>
+            <w:r>
+              <w:t>ic</w:t>
+            </w:r>
+            <w:proofErr w:type="spellEnd"/>
+            <w:r>
+              <w:t>:延べ面積</w:t>
             </w:r>
           </w:p>
         </w:tc>
@@ -2700,8 +2805,13 @@
             <w:pPr>
               <w:pStyle w:val="af7"/>
             </w:pPr>
-            <w:r>
-              <w:t>ic:最高の高さ</w:t>
+            <w:proofErr w:type="spellStart"/>
+            <w:r>
+              <w:t>ic</w:t>
+            </w:r>
+            <w:proofErr w:type="spellEnd"/>
+            <w:r>
+              <w:t>:最高の高さ</w:t>
             </w:r>
           </w:p>
         </w:tc>
@@ -2713,9 +2823,11 @@
             <w:pPr>
               <w:pStyle w:val="af7"/>
             </w:pPr>
+            <w:proofErr w:type="spellStart"/>
             <w:r>
               <w:t>bldg:measuredHight</w:t>
             </w:r>
+            <w:proofErr w:type="spellEnd"/>
           </w:p>
         </w:tc>
       </w:tr>
@@ -2749,8 +2861,13 @@
             <w:pPr>
               <w:pStyle w:val="af7"/>
             </w:pPr>
-            <w:r>
-              <w:t>ic:地上階数</w:t>
+            <w:proofErr w:type="spellStart"/>
+            <w:r>
+              <w:t>ic</w:t>
+            </w:r>
+            <w:proofErr w:type="spellEnd"/>
+            <w:r>
+              <w:t>:地上階数</w:t>
             </w:r>
           </w:p>
         </w:tc>
@@ -2762,9 +2879,11 @@
             <w:pPr>
               <w:pStyle w:val="af7"/>
             </w:pPr>
+            <w:proofErr w:type="spellStart"/>
             <w:r>
               <w:t>bldg:storeysAboveGround</w:t>
             </w:r>
+            <w:proofErr w:type="spellEnd"/>
           </w:p>
         </w:tc>
       </w:tr>
@@ -2797,8 +2916,13 @@
             <w:pPr>
               <w:pStyle w:val="af7"/>
             </w:pPr>
-            <w:r>
-              <w:t>ic:地下階数</w:t>
+            <w:proofErr w:type="spellStart"/>
+            <w:r>
+              <w:t>ic</w:t>
+            </w:r>
+            <w:proofErr w:type="spellEnd"/>
+            <w:r>
+              <w:t>:地下階数</w:t>
             </w:r>
           </w:p>
         </w:tc>
@@ -2810,9 +2934,11 @@
             <w:pPr>
               <w:pStyle w:val="af7"/>
             </w:pPr>
+            <w:proofErr w:type="spellStart"/>
             <w:r>
               <w:t>bldg:storeysBelowGround</w:t>
             </w:r>
+            <w:proofErr w:type="spellEnd"/>
           </w:p>
         </w:tc>
       </w:tr>
@@ -2845,8 +2971,13 @@
             <w:pPr>
               <w:pStyle w:val="af7"/>
             </w:pPr>
-            <w:r>
-              <w:t>ic:構造</w:t>
+            <w:proofErr w:type="spellStart"/>
+            <w:r>
+              <w:t>ic</w:t>
+            </w:r>
+            <w:proofErr w:type="spellEnd"/>
+            <w:r>
+              <w:t>:構造</w:t>
             </w:r>
           </w:p>
         </w:tc>
@@ -2892,8 +3023,13 @@
             <w:pPr>
               <w:pStyle w:val="af7"/>
             </w:pPr>
-            <w:r>
-              <w:t>ic:竣工日</w:t>
+            <w:proofErr w:type="spellStart"/>
+            <w:r>
+              <w:t>ic</w:t>
+            </w:r>
+            <w:proofErr w:type="spellEnd"/>
+            <w:r>
+              <w:t>:竣工日</w:t>
             </w:r>
           </w:p>
         </w:tc>
@@ -2905,9 +3041,11 @@
             <w:pPr>
               <w:pStyle w:val="af7"/>
             </w:pPr>
+            <w:proofErr w:type="spellStart"/>
             <w:r>
               <w:t>bldg:yearOfConstruction</w:t>
             </w:r>
+            <w:proofErr w:type="spellEnd"/>
           </w:p>
         </w:tc>
       </w:tr>
@@ -2986,8 +3124,13 @@
             <w:pPr>
               <w:pStyle w:val="af7"/>
             </w:pPr>
-            <w:r>
-              <w:t>ic:連絡先</w:t>
+            <w:proofErr w:type="spellStart"/>
+            <w:r>
+              <w:t>ic</w:t>
+            </w:r>
+            <w:proofErr w:type="spellEnd"/>
+            <w:r>
+              <w:t>:連絡先</w:t>
             </w:r>
           </w:p>
         </w:tc>
@@ -4539,56 +4682,88 @@
         <w:tblLook w:val="04A0" w:firstRow="1" w:lastRow="0" w:firstColumn="1" w:lastColumn="0" w:noHBand="0" w:noVBand="1"/>
       </w:tblPr>
       <w:tblGrid>
-        <w:gridCol w:w="2893"/>
-        <w:gridCol w:w="2881"/>
-        <w:gridCol w:w="2882"/>
+        <w:gridCol w:w="1903"/>
+        <w:gridCol w:w="2268"/>
+        <w:gridCol w:w="4485"/>
       </w:tblGrid>
       <w:tr>
         <w:tc>
           <w:tcPr>
-            <w:tcW w:w="3005" w:type="dxa"/>
+            <w:tcW w:w="1903" w:type="dxa"/>
+            <w:shd w:val="clear" w:color="auto" w:fill="D9E2F3" w:themeFill="accent1" w:themeFillTint="33"/>
           </w:tcPr>
           <w:p>
             <w:pPr>
               <w:ind w:leftChars="0" w:left="0" w:firstLine="0"/>
+              <w:jc w:val="center"/>
+              <w:rPr>
+                <w:sz w:val="18"/>
+                <w:szCs w:val="18"/>
+              </w:rPr>
             </w:pPr>
             <w:r>
               <w:rPr>
                 <w:rFonts w:hint="eastAsia"/>
-              </w:rPr>
-              <w:t>日付</w:t>
-            </w:r>
-          </w:p>
-        </w:tc>
-        <w:tc>
-          <w:tcPr>
-            <w:tcW w:w="3005" w:type="dxa"/>
+                <w:sz w:val="18"/>
+                <w:szCs w:val="18"/>
+              </w:rPr>
+              <w:t>改定年月日</w:t>
+            </w:r>
+          </w:p>
+        </w:tc>
+        <w:tc>
+          <w:tcPr>
+            <w:tcW w:w="2268" w:type="dxa"/>
+            <w:shd w:val="clear" w:color="auto" w:fill="D9E2F3" w:themeFill="accent1" w:themeFillTint="33"/>
           </w:tcPr>
           <w:p>
             <w:pPr>
               <w:ind w:leftChars="0" w:left="0" w:firstLine="0"/>
+              <w:jc w:val="center"/>
+              <w:rPr>
+                <w:sz w:val="18"/>
+                <w:szCs w:val="18"/>
+              </w:rPr>
             </w:pPr>
             <w:r>
               <w:rPr>
                 <w:rFonts w:hint="eastAsia"/>
-              </w:rPr>
-              <w:t>変更位置</w:t>
-            </w:r>
-          </w:p>
-        </w:tc>
-        <w:tc>
-          <w:tcPr>
-            <w:tcW w:w="3006" w:type="dxa"/>
+                <w:sz w:val="18"/>
+                <w:szCs w:val="18"/>
+              </w:rPr>
+              <w:t>改定箇所</w:t>
+            </w:r>
+          </w:p>
+        </w:tc>
+        <w:tc>
+          <w:tcPr>
+            <w:tcW w:w="4485" w:type="dxa"/>
+            <w:shd w:val="clear" w:color="auto" w:fill="D9E2F3" w:themeFill="accent1" w:themeFillTint="33"/>
           </w:tcPr>
           <w:p>
             <w:pPr>
               <w:ind w:leftChars="0" w:left="0" w:firstLine="0"/>
+              <w:jc w:val="center"/>
+              <w:rPr>
+                <w:sz w:val="18"/>
+                <w:szCs w:val="18"/>
+              </w:rPr>
             </w:pPr>
             <w:r>
               <w:rPr>
                 <w:rFonts w:hint="eastAsia"/>
-              </w:rPr>
-              <w:t>変更内容</w:t>
+                <w:sz w:val="18"/>
+                <w:szCs w:val="18"/>
+              </w:rPr>
+              <w:t>改定</w:t>
+            </w:r>
+            <w:r>
+              <w:rPr>
+                <w:rFonts w:hint="eastAsia"/>
+                <w:sz w:val="18"/>
+                <w:szCs w:val="18"/>
+              </w:rPr>
+              <w:t>内容</w:t>
             </w:r>
           </w:p>
         </w:tc>
@@ -4596,48 +4771,69 @@
       <w:tr>
         <w:tc>
           <w:tcPr>
-            <w:tcW w:w="3005" w:type="dxa"/>
+            <w:tcW w:w="1903" w:type="dxa"/>
           </w:tcPr>
           <w:p>
             <w:pPr>
               <w:ind w:leftChars="0" w:left="0" w:firstLine="0"/>
+              <w:jc w:val="center"/>
+              <w:rPr>
+                <w:sz w:val="18"/>
+                <w:szCs w:val="18"/>
+              </w:rPr>
             </w:pPr>
             <w:r>
               <w:rPr>
                 <w:rFonts w:hint="eastAsia"/>
+                <w:sz w:val="18"/>
+                <w:szCs w:val="18"/>
               </w:rPr>
               <w:t>2</w:t>
             </w:r>
             <w:r>
+              <w:rPr>
+                <w:sz w:val="18"/>
+                <w:szCs w:val="18"/>
+              </w:rPr>
               <w:t>022</w:t>
             </w:r>
             <w:r>
               <w:rPr>
                 <w:rFonts w:hint="eastAsia"/>
+                <w:sz w:val="18"/>
+                <w:szCs w:val="18"/>
               </w:rPr>
               <w:t>年</w:t>
             </w:r>
             <w:r>
               <w:rPr>
                 <w:rFonts w:hint="eastAsia"/>
+                <w:sz w:val="18"/>
+                <w:szCs w:val="18"/>
               </w:rPr>
               <w:t>5</w:t>
             </w:r>
             <w:r>
               <w:rPr>
                 <w:rFonts w:hint="eastAsia"/>
+                <w:sz w:val="18"/>
+                <w:szCs w:val="18"/>
               </w:rPr>
               <w:t>月</w:t>
             </w:r>
             <w:r>
               <w:rPr>
                 <w:rFonts w:hint="eastAsia"/>
+                <w:sz w:val="18"/>
+                <w:szCs w:val="18"/>
               </w:rPr>
               <w:t>9</w:t>
             </w:r>
             <w:r>
               <w:rPr>
                 <w:rFonts w:hint="eastAsia"/>
+                <w:sz w:val="18"/>
+                <w:szCs w:val="18"/>
               </w:rPr>
               <w:t>日</w:t>
             </w:r>
@@ -4645,31 +4841,51 @@
         </w:tc>
         <w:tc>
           <w:tcPr>
-            <w:tcW w:w="3005" w:type="dxa"/>
+            <w:tcW w:w="2268" w:type="dxa"/>
           </w:tcPr>
           <w:p>
             <w:pPr>
               <w:ind w:leftChars="0" w:left="0" w:firstLine="0"/>
-            </w:pPr>
-          </w:p>
-        </w:tc>
-        <w:tc>
-          <w:tcPr>
-            <w:tcW w:w="3006" w:type="dxa"/>
+              <w:rPr>
+                <w:sz w:val="18"/>
+                <w:szCs w:val="18"/>
+              </w:rPr>
+            </w:pPr>
+            <w:r>
+              <w:rPr>
+                <w:rFonts w:hint="eastAsia"/>
+                <w:sz w:val="18"/>
+                <w:szCs w:val="18"/>
+              </w:rPr>
+              <w:t>-</w:t>
+            </w:r>
+          </w:p>
+        </w:tc>
+        <w:tc>
+          <w:tcPr>
+            <w:tcW w:w="4485" w:type="dxa"/>
           </w:tcPr>
           <w:p>
             <w:pPr>
               <w:ind w:leftChars="0" w:left="0" w:firstLine="0"/>
+              <w:rPr>
+                <w:sz w:val="18"/>
+                <w:szCs w:val="18"/>
+              </w:rPr>
             </w:pPr>
             <w:r>
               <w:rPr>
                 <w:rFonts w:hint="eastAsia"/>
+                <w:sz w:val="18"/>
+                <w:szCs w:val="18"/>
               </w:rPr>
               <w:t>初版</w:t>
             </w:r>
             <w:r>
               <w:rPr>
                 <w:rFonts w:hint="eastAsia"/>
+                <w:sz w:val="18"/>
+                <w:szCs w:val="18"/>
               </w:rPr>
               <w:t>決定</w:t>
             </w:r>
@@ -4679,7 +4895,7 @@
     </w:tbl>
     <w:p/>
     <w:sectPr>
-      <w:footerReference w:type="default" r:id="rId8"/>
+      <w:footerReference w:type="default" r:id="rId11"/>
       <w:pgSz w:w="11906" w:h="16838"/>
       <w:pgMar w:top="1440" w:right="1440" w:bottom="1440" w:left="1440" w:header="720" w:footer="720" w:gutter="0"/>
       <w:pgNumType w:start="1"/>
@@ -4797,21 +5013,6 @@
     </w:p>
   </w:footnote>
 </w:footnotes>
-</file>
-
-<file path=word/intelligence2.xml><?xml version="1.0" encoding="utf-8"?>
-<int2:intelligence xmlns:int2="http://schemas.microsoft.com/office/intelligence/2020/intelligence" xmlns:oel="http://schemas.microsoft.com/office/2019/extlst">
-  <int2:observations>
-    <int2:textHash int2:hashCode="YTtXWSu9e2qDVb" int2:id="OcbAx081">
-      <int2:state int2:value="Rejected" int2:type="LegacyProofing"/>
-    </int2:textHash>
-    <int2:textHash int2:hashCode="6zQ15LIceyicZ9" int2:id="qDrbr1Qh">
-      <int2:state int2:value="Rejected" int2:type="LegacyProofing"/>
-    </int2:textHash>
-  </int2:observations>
-  <int2:intelligenceSettings/>
-  <int2:onDemandWorkflows/>
-</int2:intelligence>
 </file>
 
 <file path=word/numbering.xml><?xml version="1.0" encoding="utf-8"?>
@@ -11341,6 +11542,32 @@
 </file>
 
 <file path=customXml/item2.xml><?xml version="1.0" encoding="utf-8"?>
+<?mso-contentType ?>
+<FormTemplates xmlns="http://schemas.microsoft.com/sharepoint/v3/contenttype/forms">
+  <Display>DocumentLibraryForm</Display>
+  <Edit>DocumentLibraryForm</Edit>
+  <New>DocumentLibraryForm</New>
+</FormTemplates>
+</file>
+
+<file path=customXml/item3.xml><?xml version="1.0" encoding="utf-8"?>
+<p:properties xmlns:p="http://schemas.microsoft.com/office/2006/metadata/properties" xmlns:xsi="http://www.w3.org/2001/XMLSchema-instance" xmlns:pc="http://schemas.microsoft.com/office/infopath/2007/PartnerControls">
+  <documentManagement>
+    <SharedWithUsers xmlns="a753eb55-ace7-47fe-8293-79a8dad7846a">
+      <UserInfo>
+        <DisplayName/>
+        <AccountId xsi:nil="true"/>
+        <AccountType/>
+      </UserInfo>
+    </SharedWithUsers>
+    <MediaLengthInSeconds xmlns="8c3438c2-774e-4b56-8e53-485ea73e7025" xsi:nil="true"/>
+    <_ip_UnifiedCompliancePolicyUIAction xmlns="http://schemas.microsoft.com/sharepoint/v3" xsi:nil="true"/>
+    <_ip_UnifiedCompliancePolicyProperties xmlns="http://schemas.microsoft.com/sharepoint/v3" xsi:nil="true"/>
+  </documentManagement>
+</p:properties>
+</file>
+
+<file path=customXml/item4.xml><?xml version="1.0" encoding="utf-8"?>
 <ct:contentTypeSchema xmlns:ct="http://schemas.microsoft.com/office/2006/metadata/contentType" xmlns:ma="http://schemas.microsoft.com/office/2006/metadata/properties/metaAttributes" ct:_="" ma:_="" ma:contentTypeName="ドキュメント" ma:contentTypeID="0x0101009605DF11039F5D478FE5EDAFD3B87737" ma:contentTypeVersion="14" ma:contentTypeDescription="新しいドキュメントを作成します。" ma:contentTypeScope="" ma:versionID="5cff38341164ef1488fc0a24456c290c">
   <xsd:schema xmlns:xsd="http://www.w3.org/2001/XMLSchema" xmlns:xs="http://www.w3.org/2001/XMLSchema" xmlns:p="http://schemas.microsoft.com/office/2006/metadata/properties" xmlns:ns1="http://schemas.microsoft.com/sharepoint/v3" xmlns:ns2="8c3438c2-774e-4b56-8e53-485ea73e7025" xmlns:ns3="a753eb55-ace7-47fe-8293-79a8dad7846a" targetNamespace="http://schemas.microsoft.com/office/2006/metadata/properties" ma:root="true" ma:fieldsID="f13cea36877208107684981ea0154bad" ns1:_="" ns2:_="" ns3:_="">
     <xsd:import namespace="http://schemas.microsoft.com/sharepoint/v3"/>
@@ -11574,32 +11801,6 @@
 </ct:contentTypeSchema>
 </file>
 
-<file path=customXml/item3.xml><?xml version="1.0" encoding="utf-8"?>
-<?mso-contentType ?>
-<FormTemplates xmlns="http://schemas.microsoft.com/sharepoint/v3/contenttype/forms">
-  <Display>DocumentLibraryForm</Display>
-  <Edit>DocumentLibraryForm</Edit>
-  <New>DocumentLibraryForm</New>
-</FormTemplates>
-</file>
-
-<file path=customXml/item4.xml><?xml version="1.0" encoding="utf-8"?>
-<p:properties xmlns:p="http://schemas.microsoft.com/office/2006/metadata/properties" xmlns:xsi="http://www.w3.org/2001/XMLSchema-instance" xmlns:pc="http://schemas.microsoft.com/office/infopath/2007/PartnerControls">
-  <documentManagement>
-    <SharedWithUsers xmlns="a753eb55-ace7-47fe-8293-79a8dad7846a">
-      <UserInfo>
-        <DisplayName/>
-        <AccountId xsi:nil="true"/>
-        <AccountType/>
-      </UserInfo>
-    </SharedWithUsers>
-    <MediaLengthInSeconds xmlns="8c3438c2-774e-4b56-8e53-485ea73e7025" xsi:nil="true"/>
-    <_ip_UnifiedCompliancePolicyUIAction xmlns="http://schemas.microsoft.com/sharepoint/v3" xsi:nil="true"/>
-    <_ip_UnifiedCompliancePolicyProperties xmlns="http://schemas.microsoft.com/sharepoint/v3" xsi:nil="true"/>
-  </documentManagement>
-</p:properties>
-</file>
-
 <file path=customXml/itemProps1.xml><?xml version="1.0" encoding="utf-8"?>
 <ds:datastoreItem xmlns:ds="http://schemas.openxmlformats.org/officeDocument/2006/customXml" ds:itemID="{A6D72D6F-2621-484E-8E01-C389E0EA69B1}">
   <ds:schemaRefs>
@@ -11609,13 +11810,41 @@
 </file>
 
 <file path=customXml/itemProps2.xml><?xml version="1.0" encoding="utf-8"?>
-<ds:datastoreItem xmlns:ds="http://schemas.openxmlformats.org/officeDocument/2006/customXml" ds:itemID="{11E5D595-0689-4A6D-A2DD-DACC5664C915}"/>
+<ds:datastoreItem xmlns:ds="http://schemas.openxmlformats.org/officeDocument/2006/customXml" ds:itemID="{6081A3E0-9C11-4FE1-B1D6-3CEE57DA1504}">
+  <ds:schemaRefs>
+    <ds:schemaRef ds:uri="http://schemas.microsoft.com/sharepoint/v3/contenttype/forms"/>
+  </ds:schemaRefs>
+</ds:datastoreItem>
 </file>
 
 <file path=customXml/itemProps3.xml><?xml version="1.0" encoding="utf-8"?>
-<ds:datastoreItem xmlns:ds="http://schemas.openxmlformats.org/officeDocument/2006/customXml" ds:itemID="{6081A3E0-9C11-4FE1-B1D6-3CEE57DA1504}"/>
+<ds:datastoreItem xmlns:ds="http://schemas.openxmlformats.org/officeDocument/2006/customXml" ds:itemID="{19BC2617-9888-45BD-A730-BC70AED0F100}">
+  <ds:schemaRefs>
+    <ds:schemaRef ds:uri="http://schemas.microsoft.com/office/2006/metadata/properties"/>
+    <ds:schemaRef ds:uri="http://schemas.microsoft.com/office/infopath/2007/PartnerControls"/>
+    <ds:schemaRef ds:uri="a753eb55-ace7-47fe-8293-79a8dad7846a"/>
+    <ds:schemaRef ds:uri="8c3438c2-774e-4b56-8e53-485ea73e7025"/>
+    <ds:schemaRef ds:uri="http://schemas.microsoft.com/sharepoint/v3"/>
+  </ds:schemaRefs>
+</ds:datastoreItem>
 </file>
 
 <file path=customXml/itemProps4.xml><?xml version="1.0" encoding="utf-8"?>
-<ds:datastoreItem xmlns:ds="http://schemas.openxmlformats.org/officeDocument/2006/customXml" ds:itemID="{19BC2617-9888-45BD-A730-BC70AED0F100}"/>
+<ds:datastoreItem xmlns:ds="http://schemas.openxmlformats.org/officeDocument/2006/customXml" ds:itemID="{11E5D595-0689-4A6D-A2DD-DACC5664C915}">
+  <ds:schemaRefs>
+    <ds:schemaRef ds:uri="http://schemas.microsoft.com/office/2006/metadata/contentType"/>
+    <ds:schemaRef ds:uri="http://schemas.microsoft.com/office/2006/metadata/properties/metaAttributes"/>
+    <ds:schemaRef ds:uri="http://www.w3.org/2001/XMLSchema"/>
+    <ds:schemaRef ds:uri="http://schemas.microsoft.com/office/2006/metadata/properties"/>
+    <ds:schemaRef ds:uri="http://schemas.microsoft.com/sharepoint/v3"/>
+    <ds:schemaRef ds:uri="8c3438c2-774e-4b56-8e53-485ea73e7025"/>
+    <ds:schemaRef ds:uri="a753eb55-ace7-47fe-8293-79a8dad7846a"/>
+    <ds:schemaRef ds:uri="http://schemas.microsoft.com/office/2006/documentManagement/types"/>
+    <ds:schemaRef ds:uri="http://schemas.microsoft.com/office/infopath/2007/PartnerControls"/>
+    <ds:schemaRef ds:uri="http://schemas.openxmlformats.org/package/2006/metadata/core-properties"/>
+    <ds:schemaRef ds:uri="http://purl.org/dc/elements/1.1/"/>
+    <ds:schemaRef ds:uri="http://purl.org/dc/terms/"/>
+    <ds:schemaRef ds:uri="http://schemas.microsoft.com/internal/obd"/>
+  </ds:schemaRefs>
+</ds:datastoreItem>
 </file>
--- a/430_コアデータモデル/43A_コアデータモデル解説書_建物.docx
+++ b/430_コアデータモデル/43A_コアデータモデル解説書_建物.docx
@@ -11563,13 +11563,17 @@
     <MediaLengthInSeconds xmlns="8c3438c2-774e-4b56-8e53-485ea73e7025" xsi:nil="true"/>
     <_ip_UnifiedCompliancePolicyUIAction xmlns="http://schemas.microsoft.com/sharepoint/v3" xsi:nil="true"/>
     <_ip_UnifiedCompliancePolicyProperties xmlns="http://schemas.microsoft.com/sharepoint/v3" xsi:nil="true"/>
+    <TaxCatchAll xmlns="a753eb55-ace7-47fe-8293-79a8dad7846a" xsi:nil="true"/>
+    <lcf76f155ced4ddcb4097134ff3c332f xmlns="8c3438c2-774e-4b56-8e53-485ea73e7025">
+      <Terms xmlns="http://schemas.microsoft.com/office/infopath/2007/PartnerControls"/>
+    </lcf76f155ced4ddcb4097134ff3c332f>
   </documentManagement>
 </p:properties>
 </file>
 
 <file path=customXml/item4.xml><?xml version="1.0" encoding="utf-8"?>
-<ct:contentTypeSchema xmlns:ct="http://schemas.microsoft.com/office/2006/metadata/contentType" xmlns:ma="http://schemas.microsoft.com/office/2006/metadata/properties/metaAttributes" ct:_="" ma:_="" ma:contentTypeName="ドキュメント" ma:contentTypeID="0x0101009605DF11039F5D478FE5EDAFD3B87737" ma:contentTypeVersion="14" ma:contentTypeDescription="新しいドキュメントを作成します。" ma:contentTypeScope="" ma:versionID="5cff38341164ef1488fc0a24456c290c">
-  <xsd:schema xmlns:xsd="http://www.w3.org/2001/XMLSchema" xmlns:xs="http://www.w3.org/2001/XMLSchema" xmlns:p="http://schemas.microsoft.com/office/2006/metadata/properties" xmlns:ns1="http://schemas.microsoft.com/sharepoint/v3" xmlns:ns2="8c3438c2-774e-4b56-8e53-485ea73e7025" xmlns:ns3="a753eb55-ace7-47fe-8293-79a8dad7846a" targetNamespace="http://schemas.microsoft.com/office/2006/metadata/properties" ma:root="true" ma:fieldsID="f13cea36877208107684981ea0154bad" ns1:_="" ns2:_="" ns3:_="">
+<ct:contentTypeSchema xmlns:ct="http://schemas.microsoft.com/office/2006/metadata/contentType" xmlns:ma="http://schemas.microsoft.com/office/2006/metadata/properties/metaAttributes" ct:_="" ma:_="" ma:contentTypeName="ドキュメント" ma:contentTypeID="0x0101009605DF11039F5D478FE5EDAFD3B87737" ma:contentTypeVersion="17" ma:contentTypeDescription="新しいドキュメントを作成します。" ma:contentTypeScope="" ma:versionID="e82c22d9b9d1c9d5f15e730a94f0054a">
+  <xsd:schema xmlns:xsd="http://www.w3.org/2001/XMLSchema" xmlns:xs="http://www.w3.org/2001/XMLSchema" xmlns:p="http://schemas.microsoft.com/office/2006/metadata/properties" xmlns:ns1="http://schemas.microsoft.com/sharepoint/v3" xmlns:ns2="8c3438c2-774e-4b56-8e53-485ea73e7025" xmlns:ns3="a753eb55-ace7-47fe-8293-79a8dad7846a" targetNamespace="http://schemas.microsoft.com/office/2006/metadata/properties" ma:root="true" ma:fieldsID="f219453cf2bb4a031458c95bf6b08bf0" ns1:_="" ns2:_="" ns3:_="">
     <xsd:import namespace="http://schemas.microsoft.com/sharepoint/v3"/>
     <xsd:import namespace="8c3438c2-774e-4b56-8e53-485ea73e7025"/>
     <xsd:import namespace="a753eb55-ace7-47fe-8293-79a8dad7846a"/>
@@ -11593,6 +11597,8 @@
                 <xsd:element ref="ns2:MediaServiceOCR" minOccurs="0"/>
                 <xsd:element ref="ns2:MediaServiceGenerationTime" minOccurs="0"/>
                 <xsd:element ref="ns2:MediaServiceEventHashCode" minOccurs="0"/>
+                <xsd:element ref="ns2:lcf76f155ced4ddcb4097134ff3c332f" minOccurs="0"/>
+                <xsd:element ref="ns3:TaxCatchAll" minOccurs="0"/>
               </xsd:all>
             </xsd:complexType>
           </xsd:element>
@@ -11671,6 +11677,13 @@
         <xsd:restriction base="dms:Text"/>
       </xsd:simpleType>
     </xsd:element>
+    <xsd:element name="lcf76f155ced4ddcb4097134ff3c332f" ma:index="23" nillable="true" ma:taxonomy="true" ma:internalName="lcf76f155ced4ddcb4097134ff3c332f" ma:taxonomyFieldName="MediaServiceImageTags" ma:displayName="画像タグ" ma:readOnly="false" ma:fieldId="{5cf76f15-5ced-4ddc-b409-7134ff3c332f}" ma:taxonomyMulti="true" ma:sspId="1e1c6816-2a4f-4461-93c7-8dd281d6228d" ma:termSetId="09814cd3-568e-fe90-9814-8d621ff8fb84" ma:anchorId="fba54fb3-c3e1-fe81-a776-ca4b69148c4d" ma:open="true" ma:isKeyword="false">
+      <xsd:complexType>
+        <xsd:sequence>
+          <xsd:element ref="pc:Terms" minOccurs="0" maxOccurs="1"/>
+        </xsd:sequence>
+      </xsd:complexType>
+    </xsd:element>
   </xsd:schema>
   <xsd:schema xmlns:xsd="http://www.w3.org/2001/XMLSchema" xmlns:xs="http://www.w3.org/2001/XMLSchema" xmlns:dms="http://schemas.microsoft.com/office/2006/documentManagement/types" xmlns:pc="http://schemas.microsoft.com/office/infopath/2007/PartnerControls" targetNamespace="a753eb55-ace7-47fe-8293-79a8dad7846a" elementFormDefault="qualified">
     <xsd:import namespace="http://schemas.microsoft.com/office/2006/documentManagement/types"/>
@@ -11700,6 +11713,17 @@
           <xsd:maxLength value="255"/>
         </xsd:restriction>
       </xsd:simpleType>
+    </xsd:element>
+    <xsd:element name="TaxCatchAll" ma:index="24" nillable="true" ma:displayName="Taxonomy Catch All Column" ma:hidden="true" ma:list="{88513228-1833-43bb-9239-8ece679cdd95}" ma:internalName="TaxCatchAll" ma:showField="CatchAllData" ma:web="a753eb55-ace7-47fe-8293-79a8dad7846a">
+      <xsd:complexType>
+        <xsd:complexContent>
+          <xsd:extension base="dms:MultiChoiceLookup">
+            <xsd:sequence>
+              <xsd:element name="Value" type="dms:Lookup" maxOccurs="unbounded" minOccurs="0" nillable="true"/>
+            </xsd:sequence>
+          </xsd:extension>
+        </xsd:complexContent>
+      </xsd:complexType>
     </xsd:element>
   </xsd:schema>
   <xsd:schema xmlns="http://schemas.openxmlformats.org/package/2006/metadata/core-properties" xmlns:xsd="http://www.w3.org/2001/XMLSchema" xmlns:xsi="http://www.w3.org/2001/XMLSchema-instance" xmlns:dc="http://purl.org/dc/elements/1.1/" xmlns:dcterms="http://purl.org/dc/terms/" xmlns:odoc="http://schemas.microsoft.com/internal/obd" targetNamespace="http://schemas.openxmlformats.org/package/2006/metadata/core-properties" elementFormDefault="qualified" attributeFormDefault="unqualified" blockDefault="#all">
@@ -11830,21 +11854,5 @@
 </file>
 
 <file path=customXml/itemProps4.xml><?xml version="1.0" encoding="utf-8"?>
-<ds:datastoreItem xmlns:ds="http://schemas.openxmlformats.org/officeDocument/2006/customXml" ds:itemID="{11E5D595-0689-4A6D-A2DD-DACC5664C915}">
-  <ds:schemaRefs>
-    <ds:schemaRef ds:uri="http://schemas.microsoft.com/office/2006/metadata/contentType"/>
-    <ds:schemaRef ds:uri="http://schemas.microsoft.com/office/2006/metadata/properties/metaAttributes"/>
-    <ds:schemaRef ds:uri="http://www.w3.org/2001/XMLSchema"/>
-    <ds:schemaRef ds:uri="http://schemas.microsoft.com/office/2006/metadata/properties"/>
-    <ds:schemaRef ds:uri="http://schemas.microsoft.com/sharepoint/v3"/>
-    <ds:schemaRef ds:uri="8c3438c2-774e-4b56-8e53-485ea73e7025"/>
-    <ds:schemaRef ds:uri="a753eb55-ace7-47fe-8293-79a8dad7846a"/>
-    <ds:schemaRef ds:uri="http://schemas.microsoft.com/office/2006/documentManagement/types"/>
-    <ds:schemaRef ds:uri="http://schemas.microsoft.com/office/infopath/2007/PartnerControls"/>
-    <ds:schemaRef ds:uri="http://schemas.openxmlformats.org/package/2006/metadata/core-properties"/>
-    <ds:schemaRef ds:uri="http://purl.org/dc/elements/1.1/"/>
-    <ds:schemaRef ds:uri="http://purl.org/dc/terms/"/>
-    <ds:schemaRef ds:uri="http://schemas.microsoft.com/internal/obd"/>
-  </ds:schemaRefs>
-</ds:datastoreItem>
+<ds:datastoreItem xmlns:ds="http://schemas.openxmlformats.org/officeDocument/2006/customXml" ds:itemID="{E9AF4217-E4FB-459A-A40F-87F28F61E4CF}"/>
 </file>
--- a/430_コアデータモデル/43A_コアデータモデル解説書_建物.docx
+++ b/430_コアデータモデル/43A_コアデータモデル解説書_建物.docx
@@ -11854,5 +11854,5 @@
 </file>
 
 <file path=customXml/itemProps4.xml><?xml version="1.0" encoding="utf-8"?>
-<ds:datastoreItem xmlns:ds="http://schemas.openxmlformats.org/officeDocument/2006/customXml" ds:itemID="{E9AF4217-E4FB-459A-A40F-87F28F61E4CF}"/>
+<ds:datastoreItem xmlns:ds="http://schemas.openxmlformats.org/officeDocument/2006/customXml" ds:itemID="{B91AB8E5-C916-4BFA-A2F2-D30ABB69C1D0}"/>
 </file>